--- a/Fallout PNP Supplement 3 - New Civilizations.docx
+++ b/Fallout PNP Supplement 3 - New Civilizations.docx
@@ -12,8 +12,10 @@
       <w:bookmarkEnd w:id="0"/>
     </w:p>
     <w:sectPr>
-      <w:footerReference w:type="even" r:id="rId9"/>
-      <w:footerReference w:type="default" r:id="rId10"/>
+      <w:headerReference w:type="even" r:id="rId9"/>
+      <w:headerReference w:type="default" r:id="rId10"/>
+      <w:footerReference w:type="even" r:id="rId11"/>
+      <w:footerReference w:type="default" r:id="rId12"/>
       <w:pgSz w:w="12240" w:h="15840"/>
       <w:pgMar w:top="1440" w:right="1440" w:bottom="1440" w:left="1440" w:header="0" w:footer="454" w:gutter="0"/>
       <w:cols w:space="720"/>
@@ -66,18 +68,18 @@
       <mc:AlternateContent>
         <mc:Choice Requires="wps">
           <w:drawing>
-            <wp:anchor distT="0" distB="0" distL="114300" distR="114300" simplePos="0" relativeHeight="251795456" behindDoc="1" locked="0" layoutInCell="1" allowOverlap="1" wp14:anchorId="6510E815" wp14:editId="54A46AC2">
+            <wp:anchor distT="0" distB="0" distL="114300" distR="114300" simplePos="0" relativeHeight="251968512" behindDoc="1" locked="0" layoutInCell="1" allowOverlap="1" wp14:anchorId="34A97D0E" wp14:editId="652F4FDC">
               <wp:simplePos x="0" y="0"/>
               <wp:positionH relativeFrom="page">
-                <wp:posOffset>7073265</wp:posOffset>
+                <wp:posOffset>6777038</wp:posOffset>
               </wp:positionH>
-              <wp:positionV relativeFrom="page">
-                <wp:posOffset>9467850</wp:posOffset>
+              <wp:positionV relativeFrom="paragraph">
+                <wp:posOffset>-186373</wp:posOffset>
               </wp:positionV>
-              <wp:extent cx="253365" cy="222885"/>
-              <wp:effectExtent l="0" t="0" r="13335" b="5715"/>
+              <wp:extent cx="347454" cy="330835"/>
+              <wp:effectExtent l="0" t="0" r="14605" b="12065"/>
               <wp:wrapNone/>
-              <wp:docPr id="4073" name="Text Box 4073"/>
+              <wp:docPr id="4008" name="Text Box 4008"/>
               <wp:cNvGraphicFramePr>
                 <a:graphicFrameLocks xmlns:a="http://schemas.openxmlformats.org/drawingml/2006/main"/>
               </wp:cNvGraphicFramePr>
@@ -90,7 +92,7 @@
                     <wps:spPr bwMode="auto">
                       <a:xfrm>
                         <a:off x="0" y="0"/>
-                        <a:ext cx="253365" cy="222885"/>
+                        <a:ext cx="347454" cy="330835"/>
                       </a:xfrm>
                       <a:prstGeom prst="rect">
                         <a:avLst/>
@@ -111,7 +113,7 @@
                             <w:rPr>
                               <w:rFonts w:ascii="Overseer" w:hAnsi="Overseer"/>
                               <w:color w:val="FEF265"/>
-                              <w:sz w:val="28"/>
+                              <w:sz w:val="40"/>
                               <w14:shadow w14:blurRad="38100" w14:dist="19050" w14:dir="2700000" w14:sx="100000" w14:sy="100000" w14:kx="0" w14:ky="0" w14:algn="tl">
                                 <w14:schemeClr w14:val="dk1">
                                   <w14:alpha w14:val="60000"/>
@@ -130,7 +132,7 @@
                             <w:rPr>
                               <w:rFonts w:ascii="Overseer" w:hAnsi="Overseer"/>
                               <w:color w:val="FEF265"/>
-                              <w:sz w:val="24"/>
+                              <w:sz w:val="36"/>
                               <w14:shadow w14:blurRad="38100" w14:dist="19050" w14:dir="2700000" w14:sx="100000" w14:sy="100000" w14:kx="0" w14:ky="0" w14:algn="tl">
                                 <w14:schemeClr w14:val="dk1">
                                   <w14:alpha w14:val="60000"/>
@@ -150,7 +152,7 @@
                             <w:rPr>
                               <w:rFonts w:ascii="Overseer" w:hAnsi="Overseer"/>
                               <w:color w:val="FEF265"/>
-                              <w:sz w:val="28"/>
+                              <w:sz w:val="40"/>
                               <w14:shadow w14:blurRad="38100" w14:dist="19050" w14:dir="2700000" w14:sx="100000" w14:sy="100000" w14:kx="0" w14:ky="0" w14:algn="tl">
                                 <w14:schemeClr w14:val="dk1">
                                   <w14:alpha w14:val="60000"/>
@@ -170,7 +172,7 @@
                             <w:rPr>
                               <w:rFonts w:ascii="Overseer" w:hAnsi="Overseer"/>
                               <w:color w:val="FEF265"/>
-                              <w:sz w:val="24"/>
+                              <w:sz w:val="36"/>
                               <w14:shadow w14:blurRad="38100" w14:dist="19050" w14:dir="2700000" w14:sx="100000" w14:sy="100000" w14:kx="0" w14:ky="0" w14:algn="tl">
                                 <w14:schemeClr w14:val="dk1">
                                   <w14:alpha w14:val="60000"/>
@@ -191,7 +193,7 @@
                               <w:rFonts w:ascii="Overseer" w:hAnsi="Overseer"/>
                               <w:noProof/>
                               <w:color w:val="FEF265"/>
-                              <w:sz w:val="28"/>
+                              <w:sz w:val="40"/>
                               <w14:shadow w14:blurRad="38100" w14:dist="19050" w14:dir="2700000" w14:sx="100000" w14:sy="100000" w14:kx="0" w14:ky="0" w14:algn="tl">
                                 <w14:schemeClr w14:val="dk1">
                                   <w14:alpha w14:val="60000"/>
@@ -205,13 +207,13 @@
                                 <w14:round/>
                               </w14:textOutline>
                             </w:rPr>
-                            <w:t>156</w:t>
+                            <w:t>162</w:t>
                           </w:r>
                           <w:r>
                             <w:rPr>
                               <w:rFonts w:ascii="Overseer" w:hAnsi="Overseer"/>
                               <w:color w:val="FEF265"/>
-                              <w:sz w:val="24"/>
+                              <w:sz w:val="36"/>
                               <w14:shadow w14:blurRad="38100" w14:dist="19050" w14:dir="2700000" w14:sx="100000" w14:sy="100000" w14:kx="0" w14:ky="0" w14:algn="tl">
                                 <w14:schemeClr w14:val="dk1">
                                   <w14:alpha w14:val="60000"/>
@@ -230,7 +232,7 @@
                         </w:p>
                       </w:txbxContent>
                     </wps:txbx>
-                    <wps:bodyPr rot="0" vert="horz" wrap="square" lIns="0" tIns="0" rIns="0" bIns="0" anchor="t" anchorCtr="0" upright="1">
+                    <wps:bodyPr rot="0" vert="horz" wrap="square" lIns="0" tIns="0" rIns="0" bIns="0" anchor="ctr" anchorCtr="0" upright="1">
                       <a:noAutofit/>
                     </wps:bodyPr>
                   </wps:wsp>
@@ -247,11 +249,11 @@
         </mc:Choice>
         <mc:Fallback>
           <w:pict>
-            <v:shapetype w14:anchorId="6510E815" id="_x0000_t202" coordsize="21600,21600" o:spt="202" path="m,l,21600r21600,l21600,xe">
+            <v:shapetype w14:anchorId="34A97D0E" id="_x0000_t202" coordsize="21600,21600" o:spt="202" path="m,l,21600r21600,l21600,xe">
               <v:stroke joinstyle="miter"/>
               <v:path gradientshapeok="t" o:connecttype="rect"/>
             </v:shapetype>
-            <v:shape id="Text Box 4073" o:spid="_x0000_s1088" type="#_x0000_t202" style="position:absolute;left:0;text-align:left;margin-left:556.95pt;margin-top:745.5pt;width:19.95pt;height:17.55pt;z-index:-251521024;visibility:visible;mso-wrap-style:square;mso-width-percent:0;mso-height-percent:0;mso-wrap-distance-left:9pt;mso-wrap-distance-top:0;mso-wrap-distance-right:9pt;mso-wrap-distance-bottom:0;mso-position-horizontal:absolute;mso-position-horizontal-relative:page;mso-position-vertical:absolute;mso-position-vertical-relative:page;mso-width-percent:0;mso-height-percent:0;mso-width-relative:page;mso-height-relative:page;v-text-anchor:top" o:gfxdata="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" filled="f" stroked="f">
+            <v:shape id="Text Box 4008" o:spid="_x0000_s1099" type="#_x0000_t202" style="position:absolute;left:0;text-align:left;margin-left:533.65pt;margin-top:-14.7pt;width:27.35pt;height:26.05pt;z-index:-251347968;visibility:visible;mso-wrap-style:square;mso-width-percent:0;mso-height-percent:0;mso-wrap-distance-left:9pt;mso-wrap-distance-top:0;mso-wrap-distance-right:9pt;mso-wrap-distance-bottom:0;mso-position-horizontal:absolute;mso-position-horizontal-relative:page;mso-position-vertical:absolute;mso-position-vertical-relative:text;mso-width-percent:0;mso-height-percent:0;mso-width-relative:page;mso-height-relative:page;v-text-anchor:middle" o:gfxdata="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" filled="f" stroked="f">
               <v:textbox inset="0,0,0,0">
                 <w:txbxContent>
                   <w:p>
@@ -262,7 +264,7 @@
                       <w:rPr>
                         <w:rFonts w:ascii="Overseer" w:hAnsi="Overseer"/>
                         <w:color w:val="FEF265"/>
-                        <w:sz w:val="28"/>
+                        <w:sz w:val="40"/>
                         <w14:shadow w14:blurRad="38100" w14:dist="19050" w14:dir="2700000" w14:sx="100000" w14:sy="100000" w14:kx="0" w14:ky="0" w14:algn="tl">
                           <w14:schemeClr w14:val="dk1">
                             <w14:alpha w14:val="60000"/>
@@ -281,7 +283,7 @@
                       <w:rPr>
                         <w:rFonts w:ascii="Overseer" w:hAnsi="Overseer"/>
                         <w:color w:val="FEF265"/>
-                        <w:sz w:val="24"/>
+                        <w:sz w:val="36"/>
                         <w14:shadow w14:blurRad="38100" w14:dist="19050" w14:dir="2700000" w14:sx="100000" w14:sy="100000" w14:kx="0" w14:ky="0" w14:algn="tl">
                           <w14:schemeClr w14:val="dk1">
                             <w14:alpha w14:val="60000"/>
@@ -301,7 +303,7 @@
                       <w:rPr>
                         <w:rFonts w:ascii="Overseer" w:hAnsi="Overseer"/>
                         <w:color w:val="FEF265"/>
-                        <w:sz w:val="28"/>
+                        <w:sz w:val="40"/>
                         <w14:shadow w14:blurRad="38100" w14:dist="19050" w14:dir="2700000" w14:sx="100000" w14:sy="100000" w14:kx="0" w14:ky="0" w14:algn="tl">
                           <w14:schemeClr w14:val="dk1">
                             <w14:alpha w14:val="60000"/>
@@ -321,7 +323,7 @@
                       <w:rPr>
                         <w:rFonts w:ascii="Overseer" w:hAnsi="Overseer"/>
                         <w:color w:val="FEF265"/>
-                        <w:sz w:val="24"/>
+                        <w:sz w:val="36"/>
                         <w14:shadow w14:blurRad="38100" w14:dist="19050" w14:dir="2700000" w14:sx="100000" w14:sy="100000" w14:kx="0" w14:ky="0" w14:algn="tl">
                           <w14:schemeClr w14:val="dk1">
                             <w14:alpha w14:val="60000"/>
@@ -342,7 +344,7 @@
                         <w:rFonts w:ascii="Overseer" w:hAnsi="Overseer"/>
                         <w:noProof/>
                         <w:color w:val="FEF265"/>
-                        <w:sz w:val="28"/>
+                        <w:sz w:val="40"/>
                         <w14:shadow w14:blurRad="38100" w14:dist="19050" w14:dir="2700000" w14:sx="100000" w14:sy="100000" w14:kx="0" w14:ky="0" w14:algn="tl">
                           <w14:schemeClr w14:val="dk1">
                             <w14:alpha w14:val="60000"/>
@@ -356,13 +358,13 @@
                           <w14:round/>
                         </w14:textOutline>
                       </w:rPr>
-                      <w:t>156</w:t>
+                      <w:t>162</w:t>
                     </w:r>
                     <w:r>
                       <w:rPr>
                         <w:rFonts w:ascii="Overseer" w:hAnsi="Overseer"/>
                         <w:color w:val="FEF265"/>
-                        <w:sz w:val="24"/>
+                        <w:sz w:val="36"/>
                         <w14:shadow w14:blurRad="38100" w14:dist="19050" w14:dir="2700000" w14:sx="100000" w14:sy="100000" w14:kx="0" w14:ky="0" w14:algn="tl">
                           <w14:schemeClr w14:val="dk1">
                             <w14:alpha w14:val="60000"/>
@@ -381,7 +383,7 @@
                   </w:p>
                 </w:txbxContent>
               </v:textbox>
-              <w10:wrap anchorx="page" anchory="page"/>
+              <w10:wrap anchorx="page"/>
             </v:shape>
           </w:pict>
         </mc:Fallback>
@@ -395,142 +397,18 @@
       <mc:AlternateContent>
         <mc:Choice Requires="wps">
           <w:drawing>
-            <wp:anchor distT="0" distB="0" distL="114300" distR="114300" simplePos="0" relativeHeight="251794432" behindDoc="1" locked="0" layoutInCell="1" allowOverlap="1" wp14:anchorId="42A07B5A" wp14:editId="21A91499">
+            <wp:anchor distT="0" distB="0" distL="114300" distR="114300" simplePos="0" relativeHeight="251969536" behindDoc="0" locked="0" layoutInCell="1" allowOverlap="1" wp14:anchorId="63179997" wp14:editId="1B6C1A90">
               <wp:simplePos x="0" y="0"/>
-              <wp:positionH relativeFrom="column">
-                <wp:posOffset>6147435</wp:posOffset>
+              <wp:positionH relativeFrom="page">
+                <wp:posOffset>1901728</wp:posOffset>
               </wp:positionH>
-              <wp:positionV relativeFrom="paragraph">
-                <wp:posOffset>-124460</wp:posOffset>
+              <wp:positionV relativeFrom="line">
+                <wp:posOffset>-325420</wp:posOffset>
               </wp:positionV>
-              <wp:extent cx="303659" cy="194310"/>
-              <wp:effectExtent l="19050" t="0" r="39370" b="15240"/>
-              <wp:wrapNone/>
-              <wp:docPr id="4074" name="Parallelogram 4074"/>
-              <wp:cNvGraphicFramePr/>
-              <a:graphic xmlns:a="http://schemas.openxmlformats.org/drawingml/2006/main">
-                <a:graphicData uri="http://schemas.microsoft.com/office/word/2010/wordprocessingShape">
-                  <wps:wsp>
-                    <wps:cNvSpPr/>
-                    <wps:spPr>
-                      <a:xfrm>
-                        <a:off x="0" y="0"/>
-                        <a:ext cx="303659" cy="194310"/>
-                      </a:xfrm>
-                      <a:prstGeom prst="parallelogram">
-                        <a:avLst/>
-                      </a:prstGeom>
-                      <a:solidFill>
-                        <a:srgbClr val="447AB9"/>
-                      </a:solidFill>
-                      <a:ln w="12700">
-                        <a:solidFill>
-                          <a:schemeClr val="tx1"/>
-                        </a:solidFill>
-                      </a:ln>
-                    </wps:spPr>
-                    <wps:style>
-                      <a:lnRef idx="2">
-                        <a:schemeClr val="accent1">
-                          <a:shade val="50000"/>
-                        </a:schemeClr>
-                      </a:lnRef>
-                      <a:fillRef idx="1">
-                        <a:schemeClr val="accent1"/>
-                      </a:fillRef>
-                      <a:effectRef idx="0">
-                        <a:schemeClr val="accent1"/>
-                      </a:effectRef>
-                      <a:fontRef idx="minor">
-                        <a:schemeClr val="lt1"/>
-                      </a:fontRef>
-                    </wps:style>
-                    <wps:txbx>
-                      <w:txbxContent>
-                        <w:p>
-                          <w:pPr>
-                            <w:jc w:val="center"/>
-                          </w:pPr>
-                        </w:p>
-                      </w:txbxContent>
-                    </wps:txbx>
-                    <wps:bodyPr rot="0" spcFirstLastPara="0" vertOverflow="overflow" horzOverflow="overflow" vert="horz" wrap="square" lIns="91440" tIns="45720" rIns="91440" bIns="45720" numCol="1" spcCol="0" rtlCol="0" fromWordArt="0" anchor="ctr" anchorCtr="0" forceAA="0" compatLnSpc="1">
-                      <a:prstTxWarp prst="textNoShape">
-                        <a:avLst/>
-                      </a:prstTxWarp>
-                      <a:noAutofit/>
-                    </wps:bodyPr>
-                  </wps:wsp>
-                </a:graphicData>
-              </a:graphic>
-              <wp14:sizeRelH relativeFrom="margin">
-                <wp14:pctWidth>0</wp14:pctWidth>
-              </wp14:sizeRelH>
-              <wp14:sizeRelV relativeFrom="margin">
-                <wp14:pctHeight>0</wp14:pctHeight>
-              </wp14:sizeRelV>
-            </wp:anchor>
-          </w:drawing>
-        </mc:Choice>
-        <mc:Fallback>
-          <w:pict>
-            <v:shapetype w14:anchorId="42A07B5A" id="_x0000_t7" coordsize="21600,21600" o:spt="7" adj="5400" path="m@0,l,21600@1,21600,21600,xe">
-              <v:stroke joinstyle="miter"/>
-              <v:formulas>
-                <v:f eqn="val #0"/>
-                <v:f eqn="sum width 0 #0"/>
-                <v:f eqn="prod #0 1 2"/>
-                <v:f eqn="sum width 0 @2"/>
-                <v:f eqn="mid #0 width"/>
-                <v:f eqn="mid @1 0"/>
-                <v:f eqn="prod height width #0"/>
-                <v:f eqn="prod @6 1 2"/>
-                <v:f eqn="sum height 0 @7"/>
-                <v:f eqn="prod width 1 2"/>
-                <v:f eqn="sum #0 0 @9"/>
-                <v:f eqn="if @10 @8 0"/>
-                <v:f eqn="if @10 @7 height"/>
-              </v:formulas>
-              <v:path gradientshapeok="t" o:connecttype="custom" o:connectlocs="@4,0;10800,@11;@3,10800;@5,21600;10800,@12;@2,10800" textboxrect="1800,1800,19800,19800;8100,8100,13500,13500;10800,10800,10800,10800"/>
-              <v:handles>
-                <v:h position="#0,topLeft" xrange="0,21600"/>
-              </v:handles>
-            </v:shapetype>
-            <v:shape id="Parallelogram 4074" o:spid="_x0000_s1089" type="#_x0000_t7" style="position:absolute;left:0;text-align:left;margin-left:484.05pt;margin-top:-9.8pt;width:23.9pt;height:15.3pt;z-index:-251522048;visibility:visible;mso-wrap-style:square;mso-width-percent:0;mso-height-percent:0;mso-wrap-distance-left:9pt;mso-wrap-distance-top:0;mso-wrap-distance-right:9pt;mso-wrap-distance-bottom:0;mso-position-horizontal:absolute;mso-position-horizontal-relative:text;mso-position-vertical:absolute;mso-position-vertical-relative:text;mso-width-percent:0;mso-height-percent:0;mso-width-relative:margin;mso-height-relative:margin;v-text-anchor:middle" o:gfxdata="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" adj="3455" fillcolor="#447ab9" strokecolor="black [3213]" strokeweight="1pt">
-              <v:textbox>
-                <w:txbxContent>
-                  <w:p>
-                    <w:pPr>
-                      <w:jc w:val="center"/>
-                    </w:pPr>
-                  </w:p>
-                </w:txbxContent>
-              </v:textbox>
-            </v:shape>
-          </w:pict>
-        </mc:Fallback>
-      </mc:AlternateContent>
-    </w:r>
-    <w:r>
-      <w:rPr>
-        <w:noProof/>
-        <w:lang w:val="en-IE" w:eastAsia="en-IE"/>
-      </w:rPr>
-      <mc:AlternateContent>
-        <mc:Choice Requires="wps">
-          <w:drawing>
-            <wp:anchor distT="0" distB="0" distL="114300" distR="114300" simplePos="0" relativeHeight="251793408" behindDoc="0" locked="0" layoutInCell="1" allowOverlap="1" wp14:anchorId="6E87F072" wp14:editId="70202E76">
-              <wp:simplePos x="0" y="0"/>
-              <wp:positionH relativeFrom="column">
-                <wp:posOffset>-904281</wp:posOffset>
-              </wp:positionH>
-              <wp:positionV relativeFrom="paragraph">
-                <wp:posOffset>-323777</wp:posOffset>
-              </wp:positionV>
-              <wp:extent cx="7753901" cy="332990"/>
+              <wp:extent cx="4370046" cy="331200"/>
               <wp:effectExtent l="0" t="0" r="0" b="0"/>
               <wp:wrapNone/>
-              <wp:docPr id="4075" name="Text Box 4075"/>
+              <wp:docPr id="4012" name="Text Box 4012"/>
               <wp:cNvGraphicFramePr/>
               <a:graphic xmlns:a="http://schemas.openxmlformats.org/drawingml/2006/main">
                 <a:graphicData uri="http://schemas.microsoft.com/office/word/2010/wordprocessingShape">
@@ -539,7 +417,7 @@
                     <wps:spPr>
                       <a:xfrm>
                         <a:off x="0" y="0"/>
-                        <a:ext cx="7753901" cy="332990"/>
+                        <a:ext cx="4370046" cy="331200"/>
                       </a:xfrm>
                       <a:prstGeom prst="rect">
                         <a:avLst/>
@@ -568,8 +446,8 @@
                       <w:txbxContent>
                         <w:p>
                           <w:pPr>
-                            <w:pStyle w:val="Heading3"/>
-                            <w:jc w:val="center"/>
+                            <w:pStyle w:val="Heading2"/>
+                            <w:jc w:val="right"/>
                             <w:rPr>
                               <w:lang w:val="en-IE"/>
                             </w:rPr>
@@ -580,15 +458,6 @@
                             </w:rPr>
                             <w:t>Quick Reference</w:t>
                           </w:r>
-                        </w:p>
-                        <w:p>
-                          <w:pPr>
-                            <w:pStyle w:val="Heading3"/>
-                            <w:jc w:val="center"/>
-                            <w:rPr>
-                              <w:lang w:val="en-IE"/>
-                            </w:rPr>
-                          </w:pPr>
                         </w:p>
                       </w:txbxContent>
                     </wps:txbx>
@@ -612,13 +481,13 @@
         </mc:Choice>
         <mc:Fallback>
           <w:pict>
-            <v:shape w14:anchorId="6E87F072" id="Text Box 4075" o:spid="_x0000_s1090" type="#_x0000_t202" style="position:absolute;left:0;text-align:left;margin-left:-71.2pt;margin-top:-25.5pt;width:610.55pt;height:26.2pt;z-index:251793408;visibility:visible;mso-wrap-style:square;mso-width-percent:0;mso-height-percent:0;mso-wrap-distance-left:9pt;mso-wrap-distance-top:0;mso-wrap-distance-right:9pt;mso-wrap-distance-bottom:0;mso-position-horizontal:absolute;mso-position-horizontal-relative:text;mso-position-vertical:absolute;mso-position-vertical-relative:text;mso-width-percent:0;mso-height-percent:0;mso-width-relative:margin;mso-height-relative:margin;v-text-anchor:middle" o:gfxdata="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" filled="f" stroked="f" strokeweight=".5pt">
+            <v:shape w14:anchorId="63179997" id="Text Box 4012" o:spid="_x0000_s1100" type="#_x0000_t202" style="position:absolute;left:0;text-align:left;margin-left:149.75pt;margin-top:-25.6pt;width:344.1pt;height:26.1pt;z-index:251969536;visibility:visible;mso-wrap-style:square;mso-width-percent:0;mso-height-percent:0;mso-wrap-distance-left:9pt;mso-wrap-distance-top:0;mso-wrap-distance-right:9pt;mso-wrap-distance-bottom:0;mso-position-horizontal:absolute;mso-position-horizontal-relative:page;mso-position-vertical:absolute;mso-position-vertical-relative:line;mso-width-percent:0;mso-height-percent:0;mso-width-relative:margin;mso-height-relative:margin;v-text-anchor:middle" o:gfxdata="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" filled="f" stroked="f" strokeweight=".5pt">
               <v:textbox>
                 <w:txbxContent>
                   <w:p>
                     <w:pPr>
-                      <w:pStyle w:val="Heading3"/>
-                      <w:jc w:val="center"/>
+                      <w:pStyle w:val="Heading2"/>
+                      <w:jc w:val="right"/>
                       <w:rPr>
                         <w:lang w:val="en-IE"/>
                       </w:rPr>
@@ -630,17 +499,9 @@
                       <w:t>Quick Reference</w:t>
                     </w:r>
                   </w:p>
-                  <w:p>
-                    <w:pPr>
-                      <w:pStyle w:val="Heading3"/>
-                      <w:jc w:val="center"/>
-                      <w:rPr>
-                        <w:lang w:val="en-IE"/>
-                      </w:rPr>
-                    </w:pPr>
-                  </w:p>
                 </w:txbxContent>
               </v:textbox>
+              <w10:wrap anchorx="page" anchory="line"/>
             </v:shape>
           </w:pict>
         </mc:Fallback>
@@ -649,279 +510,70 @@
     <w:r>
       <w:rPr>
         <w:noProof/>
+        <w:sz w:val="8"/>
         <w:lang w:val="en-IE" w:eastAsia="en-IE"/>
       </w:rPr>
-      <mc:AlternateContent>
-        <mc:Choice Requires="wps">
-          <w:drawing>
-            <wp:anchor distT="0" distB="0" distL="114300" distR="114300" simplePos="0" relativeHeight="251797504" behindDoc="0" locked="0" layoutInCell="1" allowOverlap="1" wp14:anchorId="1DA3582F" wp14:editId="1E7ACB88">
-              <wp:simplePos x="0" y="0"/>
-              <wp:positionH relativeFrom="column">
-                <wp:posOffset>6059805</wp:posOffset>
-              </wp:positionH>
-              <wp:positionV relativeFrom="paragraph">
-                <wp:posOffset>-130174</wp:posOffset>
-              </wp:positionV>
-              <wp:extent cx="68504" cy="206873"/>
-              <wp:effectExtent l="38100" t="19050" r="46355" b="3175"/>
-              <wp:wrapNone/>
-              <wp:docPr id="4076" name="Parallelogram 21"/>
-              <wp:cNvGraphicFramePr/>
-              <a:graphic xmlns:a="http://schemas.openxmlformats.org/drawingml/2006/main">
-                <a:graphicData uri="http://schemas.microsoft.com/office/word/2010/wordprocessingShape">
-                  <wps:wsp>
-                    <wps:cNvSpPr/>
-                    <wps:spPr>
-                      <a:xfrm rot="533828">
-                        <a:off x="0" y="0"/>
-                        <a:ext cx="68504" cy="206873"/>
-                      </a:xfrm>
-                      <a:custGeom>
-                        <a:avLst/>
-                        <a:gdLst>
-                          <a:gd name="connsiteX0" fmla="*/ 0 w 69215"/>
-                          <a:gd name="connsiteY0" fmla="*/ 199390 h 199390"/>
-                          <a:gd name="connsiteX1" fmla="*/ 17304 w 69215"/>
-                          <a:gd name="connsiteY1" fmla="*/ 0 h 199390"/>
-                          <a:gd name="connsiteX2" fmla="*/ 69215 w 69215"/>
-                          <a:gd name="connsiteY2" fmla="*/ 0 h 199390"/>
-                          <a:gd name="connsiteX3" fmla="*/ 51911 w 69215"/>
-                          <a:gd name="connsiteY3" fmla="*/ 199390 h 199390"/>
-                          <a:gd name="connsiteX4" fmla="*/ 0 w 69215"/>
-                          <a:gd name="connsiteY4" fmla="*/ 199390 h 199390"/>
-                          <a:gd name="connsiteX0" fmla="*/ 0 w 69215"/>
-                          <a:gd name="connsiteY0" fmla="*/ 199390 h 199390"/>
-                          <a:gd name="connsiteX1" fmla="*/ 16829 w 69215"/>
-                          <a:gd name="connsiteY1" fmla="*/ 9282 h 199390"/>
-                          <a:gd name="connsiteX2" fmla="*/ 69215 w 69215"/>
-                          <a:gd name="connsiteY2" fmla="*/ 0 h 199390"/>
-                          <a:gd name="connsiteX3" fmla="*/ 51911 w 69215"/>
-                          <a:gd name="connsiteY3" fmla="*/ 199390 h 199390"/>
-                          <a:gd name="connsiteX4" fmla="*/ 0 w 69215"/>
-                          <a:gd name="connsiteY4" fmla="*/ 199390 h 199390"/>
-                          <a:gd name="connsiteX0" fmla="*/ 0 w 67560"/>
-                          <a:gd name="connsiteY0" fmla="*/ 209966 h 209966"/>
-                          <a:gd name="connsiteX1" fmla="*/ 15174 w 67560"/>
-                          <a:gd name="connsiteY1" fmla="*/ 9282 h 209966"/>
-                          <a:gd name="connsiteX2" fmla="*/ 67560 w 67560"/>
-                          <a:gd name="connsiteY2" fmla="*/ 0 h 209966"/>
-                          <a:gd name="connsiteX3" fmla="*/ 50256 w 67560"/>
-                          <a:gd name="connsiteY3" fmla="*/ 199390 h 209966"/>
-                          <a:gd name="connsiteX4" fmla="*/ 0 w 67560"/>
-                          <a:gd name="connsiteY4" fmla="*/ 209966 h 209966"/>
-                          <a:gd name="connsiteX0" fmla="*/ 0 w 67560"/>
-                          <a:gd name="connsiteY0" fmla="*/ 209966 h 209966"/>
-                          <a:gd name="connsiteX1" fmla="*/ 20552 w 67560"/>
-                          <a:gd name="connsiteY1" fmla="*/ 6561 h 209966"/>
-                          <a:gd name="connsiteX2" fmla="*/ 67560 w 67560"/>
-                          <a:gd name="connsiteY2" fmla="*/ 0 h 209966"/>
-                          <a:gd name="connsiteX3" fmla="*/ 50256 w 67560"/>
-                          <a:gd name="connsiteY3" fmla="*/ 199390 h 209966"/>
-                          <a:gd name="connsiteX4" fmla="*/ 0 w 67560"/>
-                          <a:gd name="connsiteY4" fmla="*/ 209966 h 209966"/>
-                          <a:gd name="connsiteX0" fmla="*/ 0 w 67560"/>
-                          <a:gd name="connsiteY0" fmla="*/ 209966 h 212345"/>
-                          <a:gd name="connsiteX1" fmla="*/ 20552 w 67560"/>
-                          <a:gd name="connsiteY1" fmla="*/ 6561 h 212345"/>
-                          <a:gd name="connsiteX2" fmla="*/ 67560 w 67560"/>
-                          <a:gd name="connsiteY2" fmla="*/ 0 h 212345"/>
-                          <a:gd name="connsiteX3" fmla="*/ 52294 w 67560"/>
-                          <a:gd name="connsiteY3" fmla="*/ 212345 h 212345"/>
-                          <a:gd name="connsiteX4" fmla="*/ 0 w 67560"/>
-                          <a:gd name="connsiteY4" fmla="*/ 209966 h 212345"/>
-                          <a:gd name="connsiteX0" fmla="*/ 0 w 67560"/>
-                          <a:gd name="connsiteY0" fmla="*/ 209966 h 209966"/>
-                          <a:gd name="connsiteX1" fmla="*/ 20552 w 67560"/>
-                          <a:gd name="connsiteY1" fmla="*/ 6561 h 209966"/>
-                          <a:gd name="connsiteX2" fmla="*/ 67560 w 67560"/>
-                          <a:gd name="connsiteY2" fmla="*/ 0 h 209966"/>
-                          <a:gd name="connsiteX3" fmla="*/ 53856 w 67560"/>
-                          <a:gd name="connsiteY3" fmla="*/ 197681 h 209966"/>
-                          <a:gd name="connsiteX4" fmla="*/ 0 w 67560"/>
-                          <a:gd name="connsiteY4" fmla="*/ 209966 h 209966"/>
-                          <a:gd name="connsiteX0" fmla="*/ 0 w 68133"/>
-                          <a:gd name="connsiteY0" fmla="*/ 206324 h 206324"/>
-                          <a:gd name="connsiteX1" fmla="*/ 21125 w 68133"/>
-                          <a:gd name="connsiteY1" fmla="*/ 6561 h 206324"/>
-                          <a:gd name="connsiteX2" fmla="*/ 68133 w 68133"/>
-                          <a:gd name="connsiteY2" fmla="*/ 0 h 206324"/>
-                          <a:gd name="connsiteX3" fmla="*/ 54429 w 68133"/>
-                          <a:gd name="connsiteY3" fmla="*/ 197681 h 206324"/>
-                          <a:gd name="connsiteX4" fmla="*/ 0 w 68133"/>
-                          <a:gd name="connsiteY4" fmla="*/ 206324 h 206324"/>
-                        </a:gdLst>
-                        <a:ahLst/>
-                        <a:cxnLst>
-                          <a:cxn ang="0">
-                            <a:pos x="connsiteX0" y="connsiteY0"/>
-                          </a:cxn>
-                          <a:cxn ang="0">
-                            <a:pos x="connsiteX1" y="connsiteY1"/>
-                          </a:cxn>
-                          <a:cxn ang="0">
-                            <a:pos x="connsiteX2" y="connsiteY2"/>
-                          </a:cxn>
-                          <a:cxn ang="0">
-                            <a:pos x="connsiteX3" y="connsiteY3"/>
-                          </a:cxn>
-                          <a:cxn ang="0">
-                            <a:pos x="connsiteX4" y="connsiteY4"/>
-                          </a:cxn>
-                        </a:cxnLst>
-                        <a:rect l="l" t="t" r="r" b="b"/>
-                        <a:pathLst>
-                          <a:path w="68133" h="206324">
-                            <a:moveTo>
-                              <a:pt x="0" y="206324"/>
-                            </a:moveTo>
-                            <a:lnTo>
-                              <a:pt x="21125" y="6561"/>
-                            </a:lnTo>
-                            <a:lnTo>
-                              <a:pt x="68133" y="0"/>
-                            </a:lnTo>
-                            <a:lnTo>
-                              <a:pt x="54429" y="197681"/>
-                            </a:lnTo>
-                            <a:lnTo>
-                              <a:pt x="0" y="206324"/>
-                            </a:lnTo>
-                            <a:close/>
-                          </a:path>
-                        </a:pathLst>
-                      </a:custGeom>
-                      <a:solidFill>
-                        <a:schemeClr val="tx1"/>
-                      </a:solidFill>
-                      <a:ln>
-                        <a:solidFill>
-                          <a:schemeClr val="tx1"/>
-                        </a:solidFill>
-                      </a:ln>
-                    </wps:spPr>
-                    <wps:style>
-                      <a:lnRef idx="2">
-                        <a:schemeClr val="dk1">
-                          <a:shade val="50000"/>
-                        </a:schemeClr>
-                      </a:lnRef>
-                      <a:fillRef idx="1">
-                        <a:schemeClr val="dk1"/>
-                      </a:fillRef>
-                      <a:effectRef idx="0">
-                        <a:schemeClr val="dk1"/>
-                      </a:effectRef>
-                      <a:fontRef idx="minor">
-                        <a:schemeClr val="lt1"/>
-                      </a:fontRef>
-                    </wps:style>
-                    <wps:bodyPr rot="0" spcFirstLastPara="0" vertOverflow="overflow" horzOverflow="overflow" vert="horz" wrap="square" lIns="91440" tIns="45720" rIns="91440" bIns="45720" numCol="1" spcCol="0" rtlCol="0" fromWordArt="0" anchor="ctr" anchorCtr="0" forceAA="0" compatLnSpc="1">
-                      <a:prstTxWarp prst="textNoShape">
-                        <a:avLst/>
-                      </a:prstTxWarp>
-                      <a:noAutofit/>
-                    </wps:bodyPr>
-                  </wps:wsp>
-                </a:graphicData>
-              </a:graphic>
-              <wp14:sizeRelH relativeFrom="margin">
-                <wp14:pctWidth>0</wp14:pctWidth>
-              </wp14:sizeRelH>
-              <wp14:sizeRelV relativeFrom="margin">
-                <wp14:pctHeight>0</wp14:pctHeight>
-              </wp14:sizeRelV>
-            </wp:anchor>
-          </w:drawing>
-        </mc:Choice>
-        <mc:Fallback>
-          <w:pict>
-            <v:shape w14:anchorId="1D9F939C" id="Parallelogram 21" o:spid="_x0000_s1026" style="position:absolute;margin-left:477.15pt;margin-top:-10.25pt;width:5.4pt;height:16.3pt;rotation:583083fd;z-index:251797504;visibility:visible;mso-wrap-style:square;mso-width-percent:0;mso-height-percent:0;mso-wrap-distance-left:9pt;mso-wrap-distance-top:0;mso-wrap-distance-right:9pt;mso-wrap-distance-bottom:0;mso-position-horizontal:absolute;mso-position-horizontal-relative:text;mso-position-vertical:absolute;mso-position-vertical-relative:text;mso-width-percent:0;mso-height-percent:0;mso-width-relative:margin;mso-height-relative:margin;v-text-anchor:middle" coordsize="68133,206324" o:gfxdata="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" path="m,206324l21125,6561,68133,,54429,197681,,206324xe" fillcolor="black [3213]" strokecolor="black [3213]" strokeweight="1pt">
-              <v:stroke joinstyle="miter"/>
-              <v:path arrowok="t" o:connecttype="custom" o:connectlocs="0,206873;21240,6578;68504,0;54725,198207;0,206873" o:connectangles="0,0,0,0,0"/>
-            </v:shape>
-          </w:pict>
-        </mc:Fallback>
-      </mc:AlternateContent>
-    </w:r>
-    <w:r>
-      <w:rPr>
-        <w:noProof/>
-        <w:lang w:val="en-IE" w:eastAsia="en-IE"/>
-      </w:rPr>
-      <mc:AlternateContent>
-        <mc:Choice Requires="wps">
-          <w:drawing>
-            <wp:anchor distT="0" distB="0" distL="114300" distR="114300" simplePos="0" relativeHeight="251796480" behindDoc="0" locked="0" layoutInCell="1" allowOverlap="1" wp14:anchorId="67DEECAE" wp14:editId="6E2ACBF7">
-              <wp:simplePos x="0" y="0"/>
-              <wp:positionH relativeFrom="column">
-                <wp:posOffset>-906145</wp:posOffset>
-              </wp:positionH>
-              <wp:positionV relativeFrom="paragraph">
-                <wp:posOffset>17780</wp:posOffset>
-              </wp:positionV>
-              <wp:extent cx="6997838" cy="51435"/>
-              <wp:effectExtent l="0" t="0" r="12700" b="24765"/>
-              <wp:wrapNone/>
-              <wp:docPr id="4077" name="Rectangle 4077"/>
-              <wp:cNvGraphicFramePr/>
-              <a:graphic xmlns:a="http://schemas.openxmlformats.org/drawingml/2006/main">
-                <a:graphicData uri="http://schemas.microsoft.com/office/word/2010/wordprocessingShape">
-                  <wps:wsp>
-                    <wps:cNvSpPr/>
-                    <wps:spPr>
-                      <a:xfrm>
-                        <a:off x="0" y="0"/>
-                        <a:ext cx="6997838" cy="51435"/>
-                      </a:xfrm>
-                      <a:prstGeom prst="rect">
-                        <a:avLst/>
-                      </a:prstGeom>
-                    </wps:spPr>
-                    <wps:style>
-                      <a:lnRef idx="2">
-                        <a:schemeClr val="dk1">
-                          <a:shade val="50000"/>
-                        </a:schemeClr>
-                      </a:lnRef>
-                      <a:fillRef idx="1">
-                        <a:schemeClr val="dk1"/>
-                      </a:fillRef>
-                      <a:effectRef idx="0">
-                        <a:schemeClr val="dk1"/>
-                      </a:effectRef>
-                      <a:fontRef idx="minor">
-                        <a:schemeClr val="lt1"/>
-                      </a:fontRef>
-                    </wps:style>
-                    <wps:bodyPr rot="0" spcFirstLastPara="0" vertOverflow="overflow" horzOverflow="overflow" vert="horz" wrap="square" lIns="91440" tIns="45720" rIns="91440" bIns="45720" numCol="1" spcCol="0" rtlCol="0" fromWordArt="0" anchor="ctr" anchorCtr="0" forceAA="0" compatLnSpc="1">
-                      <a:prstTxWarp prst="textNoShape">
-                        <a:avLst/>
-                      </a:prstTxWarp>
-                      <a:noAutofit/>
-                    </wps:bodyPr>
-                  </wps:wsp>
-                </a:graphicData>
-              </a:graphic>
-              <wp14:sizeRelH relativeFrom="margin">
-                <wp14:pctWidth>0</wp14:pctWidth>
-              </wp14:sizeRelH>
-              <wp14:sizeRelV relativeFrom="margin">
-                <wp14:pctHeight>0</wp14:pctHeight>
-              </wp14:sizeRelV>
-            </wp:anchor>
-          </w:drawing>
-        </mc:Choice>
-        <mc:Fallback>
-          <w:pict>
-            <v:rect w14:anchorId="43E925FD" id="Rectangle 4077" o:spid="_x0000_s1026" style="position:absolute;margin-left:-71.35pt;margin-top:1.4pt;width:551pt;height:4.05pt;z-index:251796480;visibility:visible;mso-wrap-style:square;mso-width-percent:0;mso-height-percent:0;mso-wrap-distance-left:9pt;mso-wrap-distance-top:0;mso-wrap-distance-right:9pt;mso-wrap-distance-bottom:0;mso-position-horizontal:absolute;mso-position-horizontal-relative:text;mso-position-vertical:absolute;mso-position-vertical-relative:text;mso-width-percent:0;mso-height-percent:0;mso-width-relative:margin;mso-height-relative:margin;v-text-anchor:middle" o:gfxdata="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" fillcolor="black [3200]" strokecolor="black [1600]" strokeweight="1pt"/>
-          </w:pict>
-        </mc:Fallback>
-      </mc:AlternateContent>
+      <w:drawing>
+        <wp:anchor distT="0" distB="0" distL="114300" distR="114300" simplePos="0" relativeHeight="251967488" behindDoc="1" locked="0" layoutInCell="1" allowOverlap="1" wp14:anchorId="1D43BE96" wp14:editId="4AF343C7">
+          <wp:simplePos x="0" y="0"/>
+          <wp:positionH relativeFrom="page">
+            <wp:align>left</wp:align>
+          </wp:positionH>
+          <wp:positionV relativeFrom="bottomMargin">
+            <wp:align>center</wp:align>
+          </wp:positionV>
+          <wp:extent cx="7279200" cy="331200"/>
+          <wp:effectExtent l="0" t="0" r="0" b="0"/>
+          <wp:wrapNone/>
+          <wp:docPr id="4013" name="Picture 4013"/>
+          <wp:cNvGraphicFramePr>
+            <a:graphicFrameLocks xmlns:a="http://schemas.openxmlformats.org/drawingml/2006/main" noChangeAspect="1"/>
+          </wp:cNvGraphicFramePr>
+          <a:graphic xmlns:a="http://schemas.openxmlformats.org/drawingml/2006/main">
+            <a:graphicData uri="http://schemas.openxmlformats.org/drawingml/2006/picture">
+              <pic:pic xmlns:pic="http://schemas.openxmlformats.org/drawingml/2006/picture">
+                <pic:nvPicPr>
+                  <pic:cNvPr id="18" name="Footer Even.png"/>
+                  <pic:cNvPicPr/>
+                </pic:nvPicPr>
+                <pic:blipFill>
+                  <a:blip r:embed="rId1" cstate="print">
+                    <a:extLst>
+                      <a:ext uri="{28A0092B-C50C-407E-A947-70E740481C1C}">
+                        <a14:useLocalDpi xmlns:a14="http://schemas.microsoft.com/office/drawing/2010/main" val="0"/>
+                      </a:ext>
+                    </a:extLst>
+                  </a:blip>
+                  <a:stretch>
+                    <a:fillRect/>
+                  </a:stretch>
+                </pic:blipFill>
+                <pic:spPr>
+                  <a:xfrm>
+                    <a:off x="0" y="0"/>
+                    <a:ext cx="7279200" cy="331200"/>
+                  </a:xfrm>
+                  <a:prstGeom prst="rect">
+                    <a:avLst/>
+                  </a:prstGeom>
+                </pic:spPr>
+              </pic:pic>
+            </a:graphicData>
+          </a:graphic>
+          <wp14:sizeRelH relativeFrom="margin">
+            <wp14:pctWidth>0</wp14:pctWidth>
+          </wp14:sizeRelH>
+          <wp14:sizeRelV relativeFrom="margin">
+            <wp14:pctHeight>0</wp14:pctHeight>
+          </wp14:sizeRelV>
+        </wp:anchor>
+      </w:drawing>
     </w:r>
   </w:p>
   <w:p>
     <w:pPr>
       <w:pStyle w:val="Footer"/>
+      <w:jc w:val="right"/>
     </w:pPr>
   </w:p>
 </w:ftr>
@@ -945,61 +597,180 @@
       <mc:AlternateContent>
         <mc:Choice Requires="wps">
           <w:drawing>
-            <wp:anchor distT="0" distB="0" distL="114300" distR="114300" simplePos="0" relativeHeight="251789312" behindDoc="0" locked="0" layoutInCell="1" allowOverlap="1" wp14:anchorId="0357FE87" wp14:editId="61CC3FFB">
+            <wp:anchor distT="0" distB="0" distL="114300" distR="114300" simplePos="0" relativeHeight="251976704" behindDoc="1" locked="0" layoutInCell="1" allowOverlap="1" wp14:anchorId="0F7F6782" wp14:editId="25B2A16C">
               <wp:simplePos x="0" y="0"/>
-              <wp:positionH relativeFrom="column">
-                <wp:posOffset>-134879</wp:posOffset>
+              <wp:positionH relativeFrom="page">
+                <wp:posOffset>642938</wp:posOffset>
               </wp:positionH>
               <wp:positionV relativeFrom="paragraph">
-                <wp:posOffset>18994</wp:posOffset>
+                <wp:posOffset>-40323</wp:posOffset>
               </wp:positionV>
-              <wp:extent cx="6997838" cy="51435"/>
-              <wp:effectExtent l="0" t="0" r="12700" b="24765"/>
+              <wp:extent cx="349200" cy="330517"/>
+              <wp:effectExtent l="0" t="0" r="13335" b="12700"/>
               <wp:wrapNone/>
-              <wp:docPr id="4063" name="Rectangle 4063"/>
-              <wp:cNvGraphicFramePr/>
+              <wp:docPr id="4016" name="Text Box 4016"/>
+              <wp:cNvGraphicFramePr>
+                <a:graphicFrameLocks xmlns:a="http://schemas.openxmlformats.org/drawingml/2006/main"/>
+              </wp:cNvGraphicFramePr>
               <a:graphic xmlns:a="http://schemas.openxmlformats.org/drawingml/2006/main">
                 <a:graphicData uri="http://schemas.microsoft.com/office/word/2010/wordprocessingShape">
                   <wps:wsp>
-                    <wps:cNvSpPr/>
-                    <wps:spPr>
+                    <wps:cNvSpPr txBox="1">
+                      <a:spLocks noChangeArrowheads="1"/>
+                    </wps:cNvSpPr>
+                    <wps:spPr bwMode="auto">
                       <a:xfrm>
                         <a:off x="0" y="0"/>
-                        <a:ext cx="6997838" cy="51435"/>
+                        <a:ext cx="349200" cy="330517"/>
                       </a:xfrm>
                       <a:prstGeom prst="rect">
                         <a:avLst/>
                       </a:prstGeom>
+                      <a:noFill/>
+                      <a:ln>
+                        <a:noFill/>
+                      </a:ln>
+                      <a:extLst/>
                     </wps:spPr>
-                    <wps:style>
-                      <a:lnRef idx="2">
-                        <a:schemeClr val="dk1">
-                          <a:shade val="50000"/>
-                        </a:schemeClr>
-                      </a:lnRef>
-                      <a:fillRef idx="1">
-                        <a:schemeClr val="dk1"/>
-                      </a:fillRef>
-                      <a:effectRef idx="0">
-                        <a:schemeClr val="dk1"/>
-                      </a:effectRef>
-                      <a:fontRef idx="minor">
-                        <a:schemeClr val="lt1"/>
-                      </a:fontRef>
-                    </wps:style>
-                    <wps:bodyPr rot="0" spcFirstLastPara="0" vertOverflow="overflow" horzOverflow="overflow" vert="horz" wrap="square" lIns="91440" tIns="45720" rIns="91440" bIns="45720" numCol="1" spcCol="0" rtlCol="0" fromWordArt="0" anchor="ctr" anchorCtr="0" forceAA="0" compatLnSpc="1">
-                      <a:prstTxWarp prst="textNoShape">
-                        <a:avLst/>
-                      </a:prstTxWarp>
+                    <wps:txbx>
+                      <w:txbxContent>
+                        <w:p>
+                          <w:pPr>
+                            <w:spacing w:before="10"/>
+                            <w:ind w:left="40"/>
+                            <w:jc w:val="center"/>
+                            <w:rPr>
+                              <w:rFonts w:ascii="Overseer" w:hAnsi="Overseer"/>
+                              <w:color w:val="FEF265"/>
+                              <w:sz w:val="40"/>
+                              <w14:shadow w14:blurRad="38100" w14:dist="19050" w14:dir="2700000" w14:sx="100000" w14:sy="100000" w14:kx="0" w14:ky="0" w14:algn="tl">
+                                <w14:schemeClr w14:val="dk1">
+                                  <w14:alpha w14:val="60000"/>
+                                </w14:schemeClr>
+                              </w14:shadow>
+                              <w14:textOutline w14:w="9525" w14:cap="flat" w14:cmpd="sng" w14:algn="ctr">
+                                <w14:solidFill>
+                                  <w14:schemeClr w14:val="tx1"/>
+                                </w14:solidFill>
+                                <w14:prstDash w14:val="solid"/>
+                                <w14:round/>
+                              </w14:textOutline>
+                            </w:rPr>
+                          </w:pPr>
+                          <w:r>
+                            <w:rPr>
+                              <w:rFonts w:ascii="Overseer" w:hAnsi="Overseer"/>
+                              <w:color w:val="FEF265"/>
+                              <w:sz w:val="36"/>
+                              <w14:shadow w14:blurRad="38100" w14:dist="19050" w14:dir="2700000" w14:sx="100000" w14:sy="100000" w14:kx="0" w14:ky="0" w14:algn="tl">
+                                <w14:schemeClr w14:val="dk1">
+                                  <w14:alpha w14:val="60000"/>
+                                </w14:schemeClr>
+                              </w14:shadow>
+                              <w14:textOutline w14:w="9525" w14:cap="flat" w14:cmpd="sng" w14:algn="ctr">
+                                <w14:solidFill>
+                                  <w14:srgbClr w14:val="000000"/>
+                                </w14:solidFill>
+                                <w14:prstDash w14:val="solid"/>
+                                <w14:round/>
+                              </w14:textOutline>
+                            </w:rPr>
+                            <w:fldChar w:fldCharType="begin"/>
+                          </w:r>
+                          <w:r>
+                            <w:rPr>
+                              <w:rFonts w:ascii="Overseer" w:hAnsi="Overseer"/>
+                              <w:color w:val="FEF265"/>
+                              <w:sz w:val="40"/>
+                              <w14:shadow w14:blurRad="38100" w14:dist="19050" w14:dir="2700000" w14:sx="100000" w14:sy="100000" w14:kx="0" w14:ky="0" w14:algn="tl">
+                                <w14:schemeClr w14:val="dk1">
+                                  <w14:alpha w14:val="60000"/>
+                                </w14:schemeClr>
+                              </w14:shadow>
+                              <w14:textOutline w14:w="9525" w14:cap="flat" w14:cmpd="sng" w14:algn="ctr">
+                                <w14:solidFill>
+                                  <w14:srgbClr w14:val="000000"/>
+                                </w14:solidFill>
+                                <w14:prstDash w14:val="solid"/>
+                                <w14:round/>
+                              </w14:textOutline>
+                            </w:rPr>
+                            <w:instrText xml:space="preserve"> PAGE </w:instrText>
+                          </w:r>
+                          <w:r>
+                            <w:rPr>
+                              <w:rFonts w:ascii="Overseer" w:hAnsi="Overseer"/>
+                              <w:color w:val="FEF265"/>
+                              <w:sz w:val="36"/>
+                              <w14:shadow w14:blurRad="38100" w14:dist="19050" w14:dir="2700000" w14:sx="100000" w14:sy="100000" w14:kx="0" w14:ky="0" w14:algn="tl">
+                                <w14:schemeClr w14:val="dk1">
+                                  <w14:alpha w14:val="60000"/>
+                                </w14:schemeClr>
+                              </w14:shadow>
+                              <w14:textOutline w14:w="9525" w14:cap="flat" w14:cmpd="sng" w14:algn="ctr">
+                                <w14:solidFill>
+                                  <w14:srgbClr w14:val="000000"/>
+                                </w14:solidFill>
+                                <w14:prstDash w14:val="solid"/>
+                                <w14:round/>
+                              </w14:textOutline>
+                            </w:rPr>
+                            <w:fldChar w:fldCharType="separate"/>
+                          </w:r>
+                          <w:r>
+                            <w:rPr>
+                              <w:rFonts w:ascii="Overseer" w:hAnsi="Overseer"/>
+                              <w:noProof/>
+                              <w:color w:val="FEF265"/>
+                              <w:sz w:val="40"/>
+                              <w14:shadow w14:blurRad="38100" w14:dist="19050" w14:dir="2700000" w14:sx="100000" w14:sy="100000" w14:kx="0" w14:ky="0" w14:algn="tl">
+                                <w14:schemeClr w14:val="dk1">
+                                  <w14:alpha w14:val="60000"/>
+                                </w14:schemeClr>
+                              </w14:shadow>
+                              <w14:textOutline w14:w="9525" w14:cap="flat" w14:cmpd="sng" w14:algn="ctr">
+                                <w14:solidFill>
+                                  <w14:srgbClr w14:val="000000"/>
+                                </w14:solidFill>
+                                <w14:prstDash w14:val="solid"/>
+                                <w14:round/>
+                              </w14:textOutline>
+                            </w:rPr>
+                            <w:t>1</w:t>
+                          </w:r>
+                          <w:r>
+                            <w:rPr>
+                              <w:rFonts w:ascii="Overseer" w:hAnsi="Overseer"/>
+                              <w:color w:val="FEF265"/>
+                              <w:sz w:val="36"/>
+                              <w14:shadow w14:blurRad="38100" w14:dist="19050" w14:dir="2700000" w14:sx="100000" w14:sy="100000" w14:kx="0" w14:ky="0" w14:algn="tl">
+                                <w14:schemeClr w14:val="dk1">
+                                  <w14:alpha w14:val="60000"/>
+                                </w14:schemeClr>
+                              </w14:shadow>
+                              <w14:textOutline w14:w="9525" w14:cap="flat" w14:cmpd="sng" w14:algn="ctr">
+                                <w14:solidFill>
+                                  <w14:srgbClr w14:val="000000"/>
+                                </w14:solidFill>
+                                <w14:prstDash w14:val="solid"/>
+                                <w14:round/>
+                              </w14:textOutline>
+                            </w:rPr>
+                            <w:fldChar w:fldCharType="end"/>
+                          </w:r>
+                        </w:p>
+                      </w:txbxContent>
+                    </wps:txbx>
+                    <wps:bodyPr rot="0" vert="horz" wrap="square" lIns="0" tIns="0" rIns="0" bIns="0" anchor="ctr" anchorCtr="0" upright="1">
                       <a:noAutofit/>
                     </wps:bodyPr>
                   </wps:wsp>
                 </a:graphicData>
               </a:graphic>
-              <wp14:sizeRelH relativeFrom="margin">
+              <wp14:sizeRelH relativeFrom="page">
                 <wp14:pctWidth>0</wp14:pctWidth>
               </wp14:sizeRelH>
-              <wp14:sizeRelV relativeFrom="margin">
+              <wp14:sizeRelV relativeFrom="page">
                 <wp14:pctHeight>0</wp14:pctHeight>
               </wp14:sizeRelV>
             </wp:anchor>
@@ -1007,7 +778,142 @@
         </mc:Choice>
         <mc:Fallback>
           <w:pict>
-            <v:rect w14:anchorId="3B575D58" id="Rectangle 4063" o:spid="_x0000_s1026" style="position:absolute;margin-left:-10.6pt;margin-top:1.5pt;width:551pt;height:4.05pt;z-index:251789312;visibility:visible;mso-wrap-style:square;mso-width-percent:0;mso-height-percent:0;mso-wrap-distance-left:9pt;mso-wrap-distance-top:0;mso-wrap-distance-right:9pt;mso-wrap-distance-bottom:0;mso-position-horizontal:absolute;mso-position-horizontal-relative:text;mso-position-vertical:absolute;mso-position-vertical-relative:text;mso-width-percent:0;mso-height-percent:0;mso-width-relative:margin;mso-height-relative:margin;v-text-anchor:middle" o:gfxdata="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" fillcolor="black [3200]" strokecolor="black [1600]" strokeweight="1pt"/>
+            <v:shapetype w14:anchorId="0F7F6782" id="_x0000_t202" coordsize="21600,21600" o:spt="202" path="m,l,21600r21600,l21600,xe">
+              <v:stroke joinstyle="miter"/>
+              <v:path gradientshapeok="t" o:connecttype="rect"/>
+            </v:shapetype>
+            <v:shape id="Text Box 4016" o:spid="_x0000_s1030" type="#_x0000_t202" style="position:absolute;left:0;text-align:left;margin-left:50.65pt;margin-top:-3.2pt;width:27.5pt;height:26pt;z-index:-251339776;visibility:visible;mso-wrap-style:square;mso-width-percent:0;mso-height-percent:0;mso-wrap-distance-left:9pt;mso-wrap-distance-top:0;mso-wrap-distance-right:9pt;mso-wrap-distance-bottom:0;mso-position-horizontal:absolute;mso-position-horizontal-relative:page;mso-position-vertical:absolute;mso-position-vertical-relative:text;mso-width-percent:0;mso-height-percent:0;mso-width-relative:page;mso-height-relative:page;v-text-anchor:middle" o:gfxdata="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" filled="f" stroked="f">
+              <v:textbox inset="0,0,0,0">
+                <w:txbxContent>
+                  <w:p>
+                    <w:pPr>
+                      <w:spacing w:before="10"/>
+                      <w:ind w:left="40"/>
+                      <w:jc w:val="center"/>
+                      <w:rPr>
+                        <w:rFonts w:ascii="Overseer" w:hAnsi="Overseer"/>
+                        <w:color w:val="FEF265"/>
+                        <w:sz w:val="40"/>
+                        <w14:shadow w14:blurRad="38100" w14:dist="19050" w14:dir="2700000" w14:sx="100000" w14:sy="100000" w14:kx="0" w14:ky="0" w14:algn="tl">
+                          <w14:schemeClr w14:val="dk1">
+                            <w14:alpha w14:val="60000"/>
+                          </w14:schemeClr>
+                        </w14:shadow>
+                        <w14:textOutline w14:w="9525" w14:cap="flat" w14:cmpd="sng" w14:algn="ctr">
+                          <w14:solidFill>
+                            <w14:schemeClr w14:val="tx1"/>
+                          </w14:solidFill>
+                          <w14:prstDash w14:val="solid"/>
+                          <w14:round/>
+                        </w14:textOutline>
+                      </w:rPr>
+                    </w:pPr>
+                    <w:r>
+                      <w:rPr>
+                        <w:rFonts w:ascii="Overseer" w:hAnsi="Overseer"/>
+                        <w:color w:val="FEF265"/>
+                        <w:sz w:val="36"/>
+                        <w14:shadow w14:blurRad="38100" w14:dist="19050" w14:dir="2700000" w14:sx="100000" w14:sy="100000" w14:kx="0" w14:ky="0" w14:algn="tl">
+                          <w14:schemeClr w14:val="dk1">
+                            <w14:alpha w14:val="60000"/>
+                          </w14:schemeClr>
+                        </w14:shadow>
+                        <w14:textOutline w14:w="9525" w14:cap="flat" w14:cmpd="sng" w14:algn="ctr">
+                          <w14:solidFill>
+                            <w14:srgbClr w14:val="000000"/>
+                          </w14:solidFill>
+                          <w14:prstDash w14:val="solid"/>
+                          <w14:round/>
+                        </w14:textOutline>
+                      </w:rPr>
+                      <w:fldChar w:fldCharType="begin"/>
+                    </w:r>
+                    <w:r>
+                      <w:rPr>
+                        <w:rFonts w:ascii="Overseer" w:hAnsi="Overseer"/>
+                        <w:color w:val="FEF265"/>
+                        <w:sz w:val="40"/>
+                        <w14:shadow w14:blurRad="38100" w14:dist="19050" w14:dir="2700000" w14:sx="100000" w14:sy="100000" w14:kx="0" w14:ky="0" w14:algn="tl">
+                          <w14:schemeClr w14:val="dk1">
+                            <w14:alpha w14:val="60000"/>
+                          </w14:schemeClr>
+                        </w14:shadow>
+                        <w14:textOutline w14:w="9525" w14:cap="flat" w14:cmpd="sng" w14:algn="ctr">
+                          <w14:solidFill>
+                            <w14:srgbClr w14:val="000000"/>
+                          </w14:solidFill>
+                          <w14:prstDash w14:val="solid"/>
+                          <w14:round/>
+                        </w14:textOutline>
+                      </w:rPr>
+                      <w:instrText xml:space="preserve"> PAGE </w:instrText>
+                    </w:r>
+                    <w:r>
+                      <w:rPr>
+                        <w:rFonts w:ascii="Overseer" w:hAnsi="Overseer"/>
+                        <w:color w:val="FEF265"/>
+                        <w:sz w:val="36"/>
+                        <w14:shadow w14:blurRad="38100" w14:dist="19050" w14:dir="2700000" w14:sx="100000" w14:sy="100000" w14:kx="0" w14:ky="0" w14:algn="tl">
+                          <w14:schemeClr w14:val="dk1">
+                            <w14:alpha w14:val="60000"/>
+                          </w14:schemeClr>
+                        </w14:shadow>
+                        <w14:textOutline w14:w="9525" w14:cap="flat" w14:cmpd="sng" w14:algn="ctr">
+                          <w14:solidFill>
+                            <w14:srgbClr w14:val="000000"/>
+                          </w14:solidFill>
+                          <w14:prstDash w14:val="solid"/>
+                          <w14:round/>
+                        </w14:textOutline>
+                      </w:rPr>
+                      <w:fldChar w:fldCharType="separate"/>
+                    </w:r>
+                    <w:r>
+                      <w:rPr>
+                        <w:rFonts w:ascii="Overseer" w:hAnsi="Overseer"/>
+                        <w:noProof/>
+                        <w:color w:val="FEF265"/>
+                        <w:sz w:val="40"/>
+                        <w14:shadow w14:blurRad="38100" w14:dist="19050" w14:dir="2700000" w14:sx="100000" w14:sy="100000" w14:kx="0" w14:ky="0" w14:algn="tl">
+                          <w14:schemeClr w14:val="dk1">
+                            <w14:alpha w14:val="60000"/>
+                          </w14:schemeClr>
+                        </w14:shadow>
+                        <w14:textOutline w14:w="9525" w14:cap="flat" w14:cmpd="sng" w14:algn="ctr">
+                          <w14:solidFill>
+                            <w14:srgbClr w14:val="000000"/>
+                          </w14:solidFill>
+                          <w14:prstDash w14:val="solid"/>
+                          <w14:round/>
+                        </w14:textOutline>
+                      </w:rPr>
+                      <w:t>1</w:t>
+                    </w:r>
+                    <w:r>
+                      <w:rPr>
+                        <w:rFonts w:ascii="Overseer" w:hAnsi="Overseer"/>
+                        <w:color w:val="FEF265"/>
+                        <w:sz w:val="36"/>
+                        <w14:shadow w14:blurRad="38100" w14:dist="19050" w14:dir="2700000" w14:sx="100000" w14:sy="100000" w14:kx="0" w14:ky="0" w14:algn="tl">
+                          <w14:schemeClr w14:val="dk1">
+                            <w14:alpha w14:val="60000"/>
+                          </w14:schemeClr>
+                        </w14:shadow>
+                        <w14:textOutline w14:w="9525" w14:cap="flat" w14:cmpd="sng" w14:algn="ctr">
+                          <w14:solidFill>
+                            <w14:srgbClr w14:val="000000"/>
+                          </w14:solidFill>
+                          <w14:prstDash w14:val="solid"/>
+                          <w14:round/>
+                        </w14:textOutline>
+                      </w:rPr>
+                      <w:fldChar w:fldCharType="end"/>
+                    </w:r>
+                  </w:p>
+                </w:txbxContent>
+              </v:textbox>
+              <w10:wrap anchorx="page"/>
+            </v:shape>
           </w:pict>
         </mc:Fallback>
       </mc:AlternateContent>
@@ -1020,18 +926,18 @@
       <mc:AlternateContent>
         <mc:Choice Requires="wps">
           <w:drawing>
-            <wp:anchor distT="0" distB="0" distL="114300" distR="114300" simplePos="0" relativeHeight="251791360" behindDoc="0" locked="0" layoutInCell="1" allowOverlap="1" wp14:anchorId="73BF7033" wp14:editId="12404393">
+            <wp:anchor distT="0" distB="0" distL="114300" distR="114300" simplePos="0" relativeHeight="251975680" behindDoc="0" locked="0" layoutInCell="1" allowOverlap="1" wp14:anchorId="50E772BE" wp14:editId="5A29B9F0">
               <wp:simplePos x="0" y="0"/>
-              <wp:positionH relativeFrom="column">
-                <wp:posOffset>-903829</wp:posOffset>
+              <wp:positionH relativeFrom="page">
+                <wp:align>center</wp:align>
               </wp:positionH>
-              <wp:positionV relativeFrom="paragraph">
-                <wp:posOffset>-313033</wp:posOffset>
+              <wp:positionV relativeFrom="line">
+                <wp:align>center</wp:align>
               </wp:positionV>
-              <wp:extent cx="7753901" cy="332990"/>
+              <wp:extent cx="4370400" cy="331200"/>
               <wp:effectExtent l="0" t="0" r="0" b="0"/>
               <wp:wrapNone/>
-              <wp:docPr id="4065" name="Text Box 4065"/>
+              <wp:docPr id="4017" name="Text Box 4017"/>
               <wp:cNvGraphicFramePr/>
               <a:graphic xmlns:a="http://schemas.openxmlformats.org/drawingml/2006/main">
                 <a:graphicData uri="http://schemas.microsoft.com/office/word/2010/wordprocessingShape">
@@ -1040,7 +946,7 @@
                     <wps:spPr>
                       <a:xfrm>
                         <a:off x="0" y="0"/>
-                        <a:ext cx="7753901" cy="332990"/>
+                        <a:ext cx="4370400" cy="331200"/>
                       </a:xfrm>
                       <a:prstGeom prst="rect">
                         <a:avLst/>
@@ -1069,8 +975,8 @@
                       <w:txbxContent>
                         <w:p>
                           <w:pPr>
-                            <w:pStyle w:val="Heading3"/>
-                            <w:jc w:val="center"/>
+                            <w:pStyle w:val="Heading2"/>
+                            <w:jc w:val="left"/>
                             <w:rPr>
                               <w:lang w:val="en-IE"/>
                             </w:rPr>
@@ -1081,24 +987,6 @@
                             </w:rPr>
                             <w:t>Quick Reference</w:t>
                           </w:r>
-                        </w:p>
-                        <w:p>
-                          <w:pPr>
-                            <w:pStyle w:val="Heading3"/>
-                            <w:rPr>
-                              <w:lang w:val="en-IE"/>
-                            </w:rPr>
-                          </w:pPr>
-                        </w:p>
-                        <w:p>
-                          <w:pPr>
-                            <w:pStyle w:val="Heading3"/>
-                            <w:ind w:left="720" w:hanging="720"/>
-                            <w:jc w:val="center"/>
-                            <w:rPr>
-                              <w:lang w:val="en-IE"/>
-                            </w:rPr>
-                          </w:pPr>
                         </w:p>
                       </w:txbxContent>
                     </wps:txbx>
@@ -1122,17 +1010,13 @@
         </mc:Choice>
         <mc:Fallback>
           <w:pict>
-            <v:shapetype w14:anchorId="73BF7033" id="_x0000_t202" coordsize="21600,21600" o:spt="202" path="m,l,21600r21600,l21600,xe">
-              <v:stroke joinstyle="miter"/>
-              <v:path gradientshapeok="t" o:connecttype="rect"/>
-            </v:shapetype>
-            <v:shape id="Text Box 4065" o:spid="_x0000_s1091" type="#_x0000_t202" style="position:absolute;left:0;text-align:left;margin-left:-71.15pt;margin-top:-24.65pt;width:610.55pt;height:26.2pt;z-index:251791360;visibility:visible;mso-wrap-style:square;mso-width-percent:0;mso-height-percent:0;mso-wrap-distance-left:9pt;mso-wrap-distance-top:0;mso-wrap-distance-right:9pt;mso-wrap-distance-bottom:0;mso-position-horizontal:absolute;mso-position-horizontal-relative:text;mso-position-vertical:absolute;mso-position-vertical-relative:text;mso-width-percent:0;mso-height-percent:0;mso-width-relative:margin;mso-height-relative:margin;v-text-anchor:middle" o:gfxdata="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" filled="f" stroked="f" strokeweight=".5pt">
+            <v:shape w14:anchorId="50E772BE" id="Text Box 4017" o:spid="_x0000_s1102" type="#_x0000_t202" style="position:absolute;left:0;text-align:left;margin-left:0;margin-top:0;width:344.15pt;height:26.1pt;z-index:251975680;visibility:visible;mso-wrap-style:square;mso-width-percent:0;mso-height-percent:0;mso-wrap-distance-left:9pt;mso-wrap-distance-top:0;mso-wrap-distance-right:9pt;mso-wrap-distance-bottom:0;mso-position-horizontal:center;mso-position-horizontal-relative:page;mso-position-vertical:center;mso-position-vertical-relative:line;mso-width-percent:0;mso-height-percent:0;mso-width-relative:margin;mso-height-relative:margin;v-text-anchor:middle" o:gfxdata="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" filled="f" stroked="f" strokeweight=".5pt">
               <v:textbox>
                 <w:txbxContent>
                   <w:p>
                     <w:pPr>
-                      <w:pStyle w:val="Heading3"/>
-                      <w:jc w:val="center"/>
+                      <w:pStyle w:val="Heading2"/>
+                      <w:jc w:val="left"/>
                       <w:rPr>
                         <w:lang w:val="en-IE"/>
                       </w:rPr>
@@ -1144,26 +1028,9 @@
                       <w:t>Quick Reference</w:t>
                     </w:r>
                   </w:p>
-                  <w:p>
-                    <w:pPr>
-                      <w:pStyle w:val="Heading3"/>
-                      <w:rPr>
-                        <w:lang w:val="en-IE"/>
-                      </w:rPr>
-                    </w:pPr>
-                  </w:p>
-                  <w:p>
-                    <w:pPr>
-                      <w:pStyle w:val="Heading3"/>
-                      <w:ind w:left="720" w:hanging="720"/>
-                      <w:jc w:val="center"/>
-                      <w:rPr>
-                        <w:lang w:val="en-IE"/>
-                      </w:rPr>
-                    </w:pPr>
-                  </w:p>
                 </w:txbxContent>
               </v:textbox>
+              <w10:wrap anchorx="page" anchory="line"/>
             </v:shape>
           </w:pict>
         </mc:Fallback>
@@ -1172,502 +1039,247 @@
     <w:r>
       <w:rPr>
         <w:noProof/>
+        <w:sz w:val="8"/>
+        <w:lang w:val="en-IE" w:eastAsia="en-IE"/>
+      </w:rPr>
+      <w:drawing>
+        <wp:anchor distT="0" distB="0" distL="114300" distR="114300" simplePos="0" relativeHeight="251974656" behindDoc="1" locked="0" layoutInCell="1" allowOverlap="1" wp14:anchorId="0DCF2101" wp14:editId="5E31DDA8">
+          <wp:simplePos x="0" y="0"/>
+          <wp:positionH relativeFrom="page">
+            <wp:align>right</wp:align>
+          </wp:positionH>
+          <wp:positionV relativeFrom="bottomMargin">
+            <wp:align>center</wp:align>
+          </wp:positionV>
+          <wp:extent cx="7279200" cy="331200"/>
+          <wp:effectExtent l="0" t="0" r="0" b="0"/>
+          <wp:wrapNone/>
+          <wp:docPr id="4018" name="Picture 4018"/>
+          <wp:cNvGraphicFramePr>
+            <a:graphicFrameLocks xmlns:a="http://schemas.openxmlformats.org/drawingml/2006/main" noChangeAspect="1"/>
+          </wp:cNvGraphicFramePr>
+          <a:graphic xmlns:a="http://schemas.openxmlformats.org/drawingml/2006/main">
+            <a:graphicData uri="http://schemas.openxmlformats.org/drawingml/2006/picture">
+              <pic:pic xmlns:pic="http://schemas.openxmlformats.org/drawingml/2006/picture">
+                <pic:nvPicPr>
+                  <pic:cNvPr id="18" name="Footer Even.png"/>
+                  <pic:cNvPicPr/>
+                </pic:nvPicPr>
+                <pic:blipFill>
+                  <a:blip r:embed="rId1" cstate="print">
+                    <a:extLst>
+                      <a:ext uri="{28A0092B-C50C-407E-A947-70E740481C1C}">
+                        <a14:useLocalDpi xmlns:a14="http://schemas.microsoft.com/office/drawing/2010/main" val="0"/>
+                      </a:ext>
+                    </a:extLst>
+                  </a:blip>
+                  <a:stretch>
+                    <a:fillRect/>
+                  </a:stretch>
+                </pic:blipFill>
+                <pic:spPr>
+                  <a:xfrm>
+                    <a:off x="0" y="0"/>
+                    <a:ext cx="7279200" cy="331200"/>
+                  </a:xfrm>
+                  <a:prstGeom prst="rect">
+                    <a:avLst/>
+                  </a:prstGeom>
+                </pic:spPr>
+              </pic:pic>
+            </a:graphicData>
+          </a:graphic>
+          <wp14:sizeRelH relativeFrom="margin">
+            <wp14:pctWidth>0</wp14:pctWidth>
+          </wp14:sizeRelH>
+          <wp14:sizeRelV relativeFrom="margin">
+            <wp14:pctHeight>0</wp14:pctHeight>
+          </wp14:sizeRelV>
+        </wp:anchor>
+      </w:drawing>
+    </w:r>
+  </w:p>
+  <w:p>
+    <w:pPr>
+      <w:pStyle w:val="Footer"/>
+      <w:rPr>
+        <w:lang w:val="en-IE"/>
+      </w:rPr>
+    </w:pPr>
+  </w:p>
+  <w:p>
+    <w:pPr>
+      <w:pStyle w:val="Footer"/>
+    </w:pPr>
+  </w:p>
+</w:ftr>
+</file>
+
+<file path=word/footnotes.xml><?xml version="1.0" encoding="utf-8"?>
+<w:footnotes xmlns:wpc="http://schemas.microsoft.com/office/word/2010/wordprocessingCanvas" xmlns:mc="http://schemas.openxmlformats.org/markup-compatibility/2006" xmlns:o="urn:schemas-microsoft-com:office:office" xmlns:r="http://schemas.openxmlformats.org/officeDocument/2006/relationships" xmlns:m="http://schemas.openxmlformats.org/officeDocument/2006/math" xmlns:v="urn:schemas-microsoft-com:vml" xmlns:wp14="http://schemas.microsoft.com/office/word/2010/wordprocessingDrawing" xmlns:wp="http://schemas.openxmlformats.org/drawingml/2006/wordprocessingDrawing" xmlns:w10="urn:schemas-microsoft-com:office:word" xmlns:w="http://schemas.openxmlformats.org/wordprocessingml/2006/main" xmlns:w14="http://schemas.microsoft.com/office/word/2010/wordml" xmlns:w15="http://schemas.microsoft.com/office/word/2012/wordml" xmlns:wpg="http://schemas.microsoft.com/office/word/2010/wordprocessingGroup" xmlns:wpi="http://schemas.microsoft.com/office/word/2010/wordprocessingInk" xmlns:wne="http://schemas.microsoft.com/office/word/2006/wordml" xmlns:wps="http://schemas.microsoft.com/office/word/2010/wordprocessingShape" mc:Ignorable="w14 w15 wp14">
+  <w:footnote w:type="separator" w:id="-1">
+    <w:p>
+      <w:pPr>
+        <w:spacing w:after="0" w:line="240" w:lineRule="auto"/>
+      </w:pPr>
+      <w:r>
+        <w:separator/>
+      </w:r>
+    </w:p>
+  </w:footnote>
+  <w:footnote w:type="continuationSeparator" w:id="0">
+    <w:p>
+      <w:pPr>
+        <w:spacing w:after="0" w:line="240" w:lineRule="auto"/>
+      </w:pPr>
+      <w:r>
+        <w:continuationSeparator/>
+      </w:r>
+    </w:p>
+  </w:footnote>
+</w:footnotes>
+</file>
+
+<file path=word/header1.xml><?xml version="1.0" encoding="utf-8"?>
+<w:hdr xmlns:wpc="http://schemas.microsoft.com/office/word/2010/wordprocessingCanvas" xmlns:mc="http://schemas.openxmlformats.org/markup-compatibility/2006" xmlns:o="urn:schemas-microsoft-com:office:office" xmlns:r="http://schemas.openxmlformats.org/officeDocument/2006/relationships" xmlns:m="http://schemas.openxmlformats.org/officeDocument/2006/math" xmlns:v="urn:schemas-microsoft-com:vml" xmlns:wp14="http://schemas.microsoft.com/office/word/2010/wordprocessingDrawing" xmlns:wp="http://schemas.openxmlformats.org/drawingml/2006/wordprocessingDrawing" xmlns:w10="urn:schemas-microsoft-com:office:word" xmlns:w="http://schemas.openxmlformats.org/wordprocessingml/2006/main" xmlns:w14="http://schemas.microsoft.com/office/word/2010/wordml" xmlns:w15="http://schemas.microsoft.com/office/word/2012/wordml" xmlns:wpg="http://schemas.microsoft.com/office/word/2010/wordprocessingGroup" xmlns:wpi="http://schemas.microsoft.com/office/word/2010/wordprocessingInk" xmlns:wne="http://schemas.microsoft.com/office/word/2006/wordml" xmlns:wps="http://schemas.microsoft.com/office/word/2010/wordprocessingShape" mc:Ignorable="w14 w15 wp14">
+  <w:p>
+    <w:pPr>
+      <w:pStyle w:val="Header"/>
+    </w:pPr>
+    <w:r>
+      <w:rPr>
+        <w:noProof/>
+        <w:lang w:val="en-IE" w:eastAsia="en-IE"/>
+      </w:rPr>
+      <w:drawing>
+        <wp:anchor distT="0" distB="0" distL="114300" distR="114300" simplePos="0" relativeHeight="251964416" behindDoc="1" locked="0" layoutInCell="1" allowOverlap="1" wp14:anchorId="10BC7306" wp14:editId="289563CE">
+          <wp:simplePos x="0" y="0"/>
+          <wp:positionH relativeFrom="page">
+            <wp:align>right</wp:align>
+          </wp:positionH>
+          <wp:positionV relativeFrom="page">
+            <wp:align>top</wp:align>
+          </wp:positionV>
+          <wp:extent cx="643025" cy="2879989"/>
+          <wp:effectExtent l="0" t="0" r="5080" b="0"/>
+          <wp:wrapNone/>
+          <wp:docPr id="4006" name="Picture 4006"/>
+          <wp:cNvGraphicFramePr>
+            <a:graphicFrameLocks xmlns:a="http://schemas.openxmlformats.org/drawingml/2006/main" noChangeAspect="1"/>
+          </wp:cNvGraphicFramePr>
+          <a:graphic xmlns:a="http://schemas.openxmlformats.org/drawingml/2006/main">
+            <a:graphicData uri="http://schemas.openxmlformats.org/drawingml/2006/picture">
+              <pic:pic xmlns:pic="http://schemas.openxmlformats.org/drawingml/2006/picture">
+                <pic:nvPicPr>
+                  <pic:cNvPr id="4" name="Basic Even.png"/>
+                  <pic:cNvPicPr/>
+                </pic:nvPicPr>
+                <pic:blipFill>
+                  <a:blip r:embed="rId1" cstate="print">
+                    <a:extLst>
+                      <a:ext uri="{28A0092B-C50C-407E-A947-70E740481C1C}">
+                        <a14:useLocalDpi xmlns:a14="http://schemas.microsoft.com/office/drawing/2010/main" val="0"/>
+                      </a:ext>
+                    </a:extLst>
+                  </a:blip>
+                  <a:stretch>
+                    <a:fillRect/>
+                  </a:stretch>
+                </pic:blipFill>
+                <pic:spPr>
+                  <a:xfrm>
+                    <a:off x="0" y="0"/>
+                    <a:ext cx="643025" cy="2879989"/>
+                  </a:xfrm>
+                  <a:prstGeom prst="rect">
+                    <a:avLst/>
+                  </a:prstGeom>
+                </pic:spPr>
+              </pic:pic>
+            </a:graphicData>
+          </a:graphic>
+          <wp14:sizeRelH relativeFrom="page">
+            <wp14:pctWidth>0</wp14:pctWidth>
+          </wp14:sizeRelH>
+          <wp14:sizeRelV relativeFrom="page">
+            <wp14:pctHeight>0</wp14:pctHeight>
+          </wp14:sizeRelV>
+        </wp:anchor>
+      </w:drawing>
+    </w:r>
+    <w:r>
+      <w:rPr>
+        <w:noProof/>
         <w:lang w:val="en-IE" w:eastAsia="en-IE"/>
       </w:rPr>
       <mc:AlternateContent>
         <mc:Choice Requires="wps">
           <w:drawing>
-            <wp:anchor distT="0" distB="0" distL="114300" distR="114300" simplePos="0" relativeHeight="251788288" behindDoc="1" locked="0" layoutInCell="1" allowOverlap="1" wp14:anchorId="466D195F" wp14:editId="6273297A">
+            <wp:anchor distT="0" distB="0" distL="114300" distR="114300" simplePos="0" relativeHeight="251965440" behindDoc="0" locked="0" layoutInCell="1" allowOverlap="1" wp14:anchorId="0622A4C7" wp14:editId="7A181455">
               <wp:simplePos x="0" y="0"/>
               <wp:positionH relativeFrom="page">
-                <wp:posOffset>418201</wp:posOffset>
+                <wp:align>right</wp:align>
               </wp:positionH>
               <wp:positionV relativeFrom="page">
-                <wp:posOffset>9466017</wp:posOffset>
+                <wp:align>top</wp:align>
               </wp:positionV>
-              <wp:extent cx="253365" cy="222885"/>
-              <wp:effectExtent l="0" t="0" r="13335" b="5715"/>
+              <wp:extent cx="601200" cy="2466000"/>
+              <wp:effectExtent l="0" t="0" r="0" b="0"/>
               <wp:wrapNone/>
-              <wp:docPr id="4070" name="Text Box 4070"/>
-              <wp:cNvGraphicFramePr>
-                <a:graphicFrameLocks xmlns:a="http://schemas.openxmlformats.org/drawingml/2006/main"/>
-              </wp:cNvGraphicFramePr>
+              <wp:docPr id="4005" name="Text Box 4005"/>
+              <wp:cNvGraphicFramePr/>
               <a:graphic xmlns:a="http://schemas.openxmlformats.org/drawingml/2006/main">
                 <a:graphicData uri="http://schemas.microsoft.com/office/word/2010/wordprocessingShape">
                   <wps:wsp>
-                    <wps:cNvSpPr txBox="1">
-                      <a:spLocks noChangeArrowheads="1"/>
-                    </wps:cNvSpPr>
-                    <wps:spPr bwMode="auto">
+                    <wps:cNvSpPr txBox="1"/>
+                    <wps:spPr>
                       <a:xfrm>
                         <a:off x="0" y="0"/>
-                        <a:ext cx="253365" cy="222885"/>
+                        <a:ext cx="601200" cy="2466000"/>
                       </a:xfrm>
                       <a:prstGeom prst="rect">
                         <a:avLst/>
                       </a:prstGeom>
                       <a:noFill/>
-                      <a:ln>
+                      <a:ln w="6350">
                         <a:noFill/>
                       </a:ln>
-                      <a:extLst/>
+                      <a:effectLst/>
                     </wps:spPr>
+                    <wps:style>
+                      <a:lnRef idx="0">
+                        <a:schemeClr val="accent1"/>
+                      </a:lnRef>
+                      <a:fillRef idx="0">
+                        <a:schemeClr val="accent1"/>
+                      </a:fillRef>
+                      <a:effectRef idx="0">
+                        <a:schemeClr val="accent1"/>
+                      </a:effectRef>
+                      <a:fontRef idx="minor">
+                        <a:schemeClr val="dk1"/>
+                      </a:fontRef>
+                    </wps:style>
                     <wps:txbx>
                       <w:txbxContent>
                         <w:p>
                           <w:pPr>
-                            <w:spacing w:before="10"/>
-                            <w:ind w:left="40"/>
+                            <w:pStyle w:val="Heading1"/>
                             <w:jc w:val="center"/>
                             <w:rPr>
-                              <w:rFonts w:ascii="Overseer" w:hAnsi="Overseer"/>
-                              <w:color w:val="FEF265"/>
-                              <w:sz w:val="28"/>
-                              <w14:shadow w14:blurRad="38100" w14:dist="19050" w14:dir="2700000" w14:sx="100000" w14:sy="100000" w14:kx="0" w14:ky="0" w14:algn="tl">
-                                <w14:schemeClr w14:val="dk1">
-                                  <w14:alpha w14:val="60000"/>
-                                </w14:schemeClr>
-                              </w14:shadow>
-                              <w14:textOutline w14:w="9525" w14:cap="flat" w14:cmpd="sng" w14:algn="ctr">
-                                <w14:solidFill>
-                                  <w14:schemeClr w14:val="tx1"/>
-                                </w14:solidFill>
-                                <w14:prstDash w14:val="solid"/>
-                                <w14:round/>
-                              </w14:textOutline>
+                              <w:lang w:val="en-IE"/>
                             </w:rPr>
                           </w:pPr>
                           <w:r>
                             <w:rPr>
-                              <w:rFonts w:ascii="Overseer" w:hAnsi="Overseer"/>
-                              <w:color w:val="FEF265"/>
-                              <w:sz w:val="24"/>
-                              <w14:shadow w14:blurRad="38100" w14:dist="19050" w14:dir="2700000" w14:sx="100000" w14:sy="100000" w14:kx="0" w14:ky="0" w14:algn="tl">
-                                <w14:schemeClr w14:val="dk1">
-                                  <w14:alpha w14:val="60000"/>
-                                </w14:schemeClr>
-                              </w14:shadow>
-                              <w14:textOutline w14:w="9525" w14:cap="flat" w14:cmpd="sng" w14:algn="ctr">
-                                <w14:solidFill>
-                                  <w14:srgbClr w14:val="000000"/>
-                                </w14:solidFill>
-                                <w14:prstDash w14:val="solid"/>
-                                <w14:round/>
-                              </w14:textOutline>
+                              <w:lang w:val="en-IE"/>
                             </w:rPr>
-                            <w:fldChar w:fldCharType="begin"/>
-                          </w:r>
-                          <w:r>
-                            <w:rPr>
-                              <w:rFonts w:ascii="Overseer" w:hAnsi="Overseer"/>
-                              <w:color w:val="FEF265"/>
-                              <w:sz w:val="28"/>
-                              <w14:shadow w14:blurRad="38100" w14:dist="19050" w14:dir="2700000" w14:sx="100000" w14:sy="100000" w14:kx="0" w14:ky="0" w14:algn="tl">
-                                <w14:schemeClr w14:val="dk1">
-                                  <w14:alpha w14:val="60000"/>
-                                </w14:schemeClr>
-                              </w14:shadow>
-                              <w14:textOutline w14:w="9525" w14:cap="flat" w14:cmpd="sng" w14:algn="ctr">
-                                <w14:solidFill>
-                                  <w14:srgbClr w14:val="000000"/>
-                                </w14:solidFill>
-                                <w14:prstDash w14:val="solid"/>
-                                <w14:round/>
-                              </w14:textOutline>
-                            </w:rPr>
-                            <w:instrText xml:space="preserve"> PAGE </w:instrText>
-                          </w:r>
-                          <w:r>
-                            <w:rPr>
-                              <w:rFonts w:ascii="Overseer" w:hAnsi="Overseer"/>
-                              <w:color w:val="FEF265"/>
-                              <w:sz w:val="24"/>
-                              <w14:shadow w14:blurRad="38100" w14:dist="19050" w14:dir="2700000" w14:sx="100000" w14:sy="100000" w14:kx="0" w14:ky="0" w14:algn="tl">
-                                <w14:schemeClr w14:val="dk1">
-                                  <w14:alpha w14:val="60000"/>
-                                </w14:schemeClr>
-                              </w14:shadow>
-                              <w14:textOutline w14:w="9525" w14:cap="flat" w14:cmpd="sng" w14:algn="ctr">
-                                <w14:solidFill>
-                                  <w14:srgbClr w14:val="000000"/>
-                                </w14:solidFill>
-                                <w14:prstDash w14:val="solid"/>
-                                <w14:round/>
-                              </w14:textOutline>
-                            </w:rPr>
-                            <w:fldChar w:fldCharType="separate"/>
-                          </w:r>
-                          <w:r>
-                            <w:rPr>
-                              <w:rFonts w:ascii="Overseer" w:hAnsi="Overseer"/>
-                              <w:noProof/>
-                              <w:color w:val="FEF265"/>
-                              <w:sz w:val="28"/>
-                              <w14:shadow w14:blurRad="38100" w14:dist="19050" w14:dir="2700000" w14:sx="100000" w14:sy="100000" w14:kx="0" w14:ky="0" w14:algn="tl">
-                                <w14:schemeClr w14:val="dk1">
-                                  <w14:alpha w14:val="60000"/>
-                                </w14:schemeClr>
-                              </w14:shadow>
-                              <w14:textOutline w14:w="9525" w14:cap="flat" w14:cmpd="sng" w14:algn="ctr">
-                                <w14:solidFill>
-                                  <w14:srgbClr w14:val="000000"/>
-                                </w14:solidFill>
-                                <w14:prstDash w14:val="solid"/>
-                                <w14:round/>
-                              </w14:textOutline>
-                            </w:rPr>
-                            <w:t>1</w:t>
-                          </w:r>
-                          <w:r>
-                            <w:rPr>
-                              <w:rFonts w:ascii="Overseer" w:hAnsi="Overseer"/>
-                              <w:color w:val="FEF265"/>
-                              <w:sz w:val="24"/>
-                              <w14:shadow w14:blurRad="38100" w14:dist="19050" w14:dir="2700000" w14:sx="100000" w14:sy="100000" w14:kx="0" w14:ky="0" w14:algn="tl">
-                                <w14:schemeClr w14:val="dk1">
-                                  <w14:alpha w14:val="60000"/>
-                                </w14:schemeClr>
-                              </w14:shadow>
-                              <w14:textOutline w14:w="9525" w14:cap="flat" w14:cmpd="sng" w14:algn="ctr">
-                                <w14:solidFill>
-                                  <w14:srgbClr w14:val="000000"/>
-                                </w14:solidFill>
-                                <w14:prstDash w14:val="solid"/>
-                                <w14:round/>
-                              </w14:textOutline>
-                            </w:rPr>
-                            <w:fldChar w:fldCharType="end"/>
+                            <w:t>Quick Reference</w:t>
                           </w:r>
                         </w:p>
                       </w:txbxContent>
                     </wps:txbx>
-                    <wps:bodyPr rot="0" vert="horz" wrap="square" lIns="0" tIns="0" rIns="0" bIns="0" anchor="t" anchorCtr="0" upright="1">
-                      <a:noAutofit/>
-                    </wps:bodyPr>
-                  </wps:wsp>
-                </a:graphicData>
-              </a:graphic>
-              <wp14:sizeRelH relativeFrom="page">
-                <wp14:pctWidth>0</wp14:pctWidth>
-              </wp14:sizeRelH>
-              <wp14:sizeRelV relativeFrom="page">
-                <wp14:pctHeight>0</wp14:pctHeight>
-              </wp14:sizeRelV>
-            </wp:anchor>
-          </w:drawing>
-        </mc:Choice>
-        <mc:Fallback>
-          <w:pict>
-            <v:shapetype w14:anchorId="466D195F" id="_x0000_t202" coordsize="21600,21600" o:spt="202" path="m,l,21600r21600,l21600,xe">
-              <v:stroke joinstyle="miter"/>
-              <v:path gradientshapeok="t" o:connecttype="rect"/>
-            </v:shapetype>
-            <v:shape id="Text Box 4070" o:spid="_x0000_s1030" type="#_x0000_t202" style="position:absolute;left:0;text-align:left;margin-left:32.95pt;margin-top:745.35pt;width:19.95pt;height:17.55pt;z-index:-251528192;visibility:visible;mso-wrap-style:square;mso-width-percent:0;mso-height-percent:0;mso-wrap-distance-left:9pt;mso-wrap-distance-top:0;mso-wrap-distance-right:9pt;mso-wrap-distance-bottom:0;mso-position-horizontal:absolute;mso-position-horizontal-relative:page;mso-position-vertical:absolute;mso-position-vertical-relative:page;mso-width-percent:0;mso-height-percent:0;mso-width-relative:page;mso-height-relative:page;v-text-anchor:top" o:gfxdata="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" filled="f" stroked="f">
-              <v:textbox inset="0,0,0,0">
-                <w:txbxContent>
-                  <w:p>
-                    <w:pPr>
-                      <w:spacing w:before="10"/>
-                      <w:ind w:left="40"/>
-                      <w:jc w:val="center"/>
-                      <w:rPr>
-                        <w:rFonts w:ascii="Overseer" w:hAnsi="Overseer"/>
-                        <w:color w:val="FEF265"/>
-                        <w:sz w:val="28"/>
-                        <w14:shadow w14:blurRad="38100" w14:dist="19050" w14:dir="2700000" w14:sx="100000" w14:sy="100000" w14:kx="0" w14:ky="0" w14:algn="tl">
-                          <w14:schemeClr w14:val="dk1">
-                            <w14:alpha w14:val="60000"/>
-                          </w14:schemeClr>
-                        </w14:shadow>
-                        <w14:textOutline w14:w="9525" w14:cap="flat" w14:cmpd="sng" w14:algn="ctr">
-                          <w14:solidFill>
-                            <w14:schemeClr w14:val="tx1"/>
-                          </w14:solidFill>
-                          <w14:prstDash w14:val="solid"/>
-                          <w14:round/>
-                        </w14:textOutline>
-                      </w:rPr>
-                    </w:pPr>
-                    <w:r>
-                      <w:rPr>
-                        <w:rFonts w:ascii="Overseer" w:hAnsi="Overseer"/>
-                        <w:color w:val="FEF265"/>
-                        <w:sz w:val="24"/>
-                        <w14:shadow w14:blurRad="38100" w14:dist="19050" w14:dir="2700000" w14:sx="100000" w14:sy="100000" w14:kx="0" w14:ky="0" w14:algn="tl">
-                          <w14:schemeClr w14:val="dk1">
-                            <w14:alpha w14:val="60000"/>
-                          </w14:schemeClr>
-                        </w14:shadow>
-                        <w14:textOutline w14:w="9525" w14:cap="flat" w14:cmpd="sng" w14:algn="ctr">
-                          <w14:solidFill>
-                            <w14:srgbClr w14:val="000000"/>
-                          </w14:solidFill>
-                          <w14:prstDash w14:val="solid"/>
-                          <w14:round/>
-                        </w14:textOutline>
-                      </w:rPr>
-                      <w:fldChar w:fldCharType="begin"/>
-                    </w:r>
-                    <w:r>
-                      <w:rPr>
-                        <w:rFonts w:ascii="Overseer" w:hAnsi="Overseer"/>
-                        <w:color w:val="FEF265"/>
-                        <w:sz w:val="28"/>
-                        <w14:shadow w14:blurRad="38100" w14:dist="19050" w14:dir="2700000" w14:sx="100000" w14:sy="100000" w14:kx="0" w14:ky="0" w14:algn="tl">
-                          <w14:schemeClr w14:val="dk1">
-                            <w14:alpha w14:val="60000"/>
-                          </w14:schemeClr>
-                        </w14:shadow>
-                        <w14:textOutline w14:w="9525" w14:cap="flat" w14:cmpd="sng" w14:algn="ctr">
-                          <w14:solidFill>
-                            <w14:srgbClr w14:val="000000"/>
-                          </w14:solidFill>
-                          <w14:prstDash w14:val="solid"/>
-                          <w14:round/>
-                        </w14:textOutline>
-                      </w:rPr>
-                      <w:instrText xml:space="preserve"> PAGE </w:instrText>
-                    </w:r>
-                    <w:r>
-                      <w:rPr>
-                        <w:rFonts w:ascii="Overseer" w:hAnsi="Overseer"/>
-                        <w:color w:val="FEF265"/>
-                        <w:sz w:val="24"/>
-                        <w14:shadow w14:blurRad="38100" w14:dist="19050" w14:dir="2700000" w14:sx="100000" w14:sy="100000" w14:kx="0" w14:ky="0" w14:algn="tl">
-                          <w14:schemeClr w14:val="dk1">
-                            <w14:alpha w14:val="60000"/>
-                          </w14:schemeClr>
-                        </w14:shadow>
-                        <w14:textOutline w14:w="9525" w14:cap="flat" w14:cmpd="sng" w14:algn="ctr">
-                          <w14:solidFill>
-                            <w14:srgbClr w14:val="000000"/>
-                          </w14:solidFill>
-                          <w14:prstDash w14:val="solid"/>
-                          <w14:round/>
-                        </w14:textOutline>
-                      </w:rPr>
-                      <w:fldChar w:fldCharType="separate"/>
-                    </w:r>
-                    <w:r>
-                      <w:rPr>
-                        <w:rFonts w:ascii="Overseer" w:hAnsi="Overseer"/>
-                        <w:noProof/>
-                        <w:color w:val="FEF265"/>
-                        <w:sz w:val="28"/>
-                        <w14:shadow w14:blurRad="38100" w14:dist="19050" w14:dir="2700000" w14:sx="100000" w14:sy="100000" w14:kx="0" w14:ky="0" w14:algn="tl">
-                          <w14:schemeClr w14:val="dk1">
-                            <w14:alpha w14:val="60000"/>
-                          </w14:schemeClr>
-                        </w14:shadow>
-                        <w14:textOutline w14:w="9525" w14:cap="flat" w14:cmpd="sng" w14:algn="ctr">
-                          <w14:solidFill>
-                            <w14:srgbClr w14:val="000000"/>
-                          </w14:solidFill>
-                          <w14:prstDash w14:val="solid"/>
-                          <w14:round/>
-                        </w14:textOutline>
-                      </w:rPr>
-                      <w:t>1</w:t>
-                    </w:r>
-                    <w:r>
-                      <w:rPr>
-                        <w:rFonts w:ascii="Overseer" w:hAnsi="Overseer"/>
-                        <w:color w:val="FEF265"/>
-                        <w:sz w:val="24"/>
-                        <w14:shadow w14:blurRad="38100" w14:dist="19050" w14:dir="2700000" w14:sx="100000" w14:sy="100000" w14:kx="0" w14:ky="0" w14:algn="tl">
-                          <w14:schemeClr w14:val="dk1">
-                            <w14:alpha w14:val="60000"/>
-                          </w14:schemeClr>
-                        </w14:shadow>
-                        <w14:textOutline w14:w="9525" w14:cap="flat" w14:cmpd="sng" w14:algn="ctr">
-                          <w14:solidFill>
-                            <w14:srgbClr w14:val="000000"/>
-                          </w14:solidFill>
-                          <w14:prstDash w14:val="solid"/>
-                          <w14:round/>
-                        </w14:textOutline>
-                      </w:rPr>
-                      <w:fldChar w:fldCharType="end"/>
-                    </w:r>
-                  </w:p>
-                </w:txbxContent>
-              </v:textbox>
-              <w10:wrap anchorx="page" anchory="page"/>
-            </v:shape>
-          </w:pict>
-        </mc:Fallback>
-      </mc:AlternateContent>
-    </w:r>
-    <w:r>
-      <w:rPr>
-        <w:noProof/>
-        <w:lang w:val="en-IE" w:eastAsia="en-IE"/>
-      </w:rPr>
-      <mc:AlternateContent>
-        <mc:Choice Requires="wps">
-          <w:drawing>
-            <wp:anchor distT="0" distB="0" distL="114300" distR="114300" simplePos="0" relativeHeight="251790336" behindDoc="0" locked="0" layoutInCell="1" allowOverlap="1" wp14:anchorId="770B1099" wp14:editId="7E88B145">
-              <wp:simplePos x="0" y="0"/>
-              <wp:positionH relativeFrom="column">
-                <wp:posOffset>-160020</wp:posOffset>
-              </wp:positionH>
-              <wp:positionV relativeFrom="paragraph">
-                <wp:posOffset>-130175</wp:posOffset>
-              </wp:positionV>
-              <wp:extent cx="68504" cy="206873"/>
-              <wp:effectExtent l="38100" t="19050" r="46355" b="3175"/>
-              <wp:wrapNone/>
-              <wp:docPr id="4071" name="Parallelogram 21"/>
-              <wp:cNvGraphicFramePr/>
-              <a:graphic xmlns:a="http://schemas.openxmlformats.org/drawingml/2006/main">
-                <a:graphicData uri="http://schemas.microsoft.com/office/word/2010/wordprocessingShape">
-                  <wps:wsp>
-                    <wps:cNvSpPr/>
-                    <wps:spPr>
-                      <a:xfrm rot="533828">
-                        <a:off x="0" y="0"/>
-                        <a:ext cx="68504" cy="206873"/>
-                      </a:xfrm>
-                      <a:custGeom>
-                        <a:avLst/>
-                        <a:gdLst>
-                          <a:gd name="connsiteX0" fmla="*/ 0 w 69215"/>
-                          <a:gd name="connsiteY0" fmla="*/ 199390 h 199390"/>
-                          <a:gd name="connsiteX1" fmla="*/ 17304 w 69215"/>
-                          <a:gd name="connsiteY1" fmla="*/ 0 h 199390"/>
-                          <a:gd name="connsiteX2" fmla="*/ 69215 w 69215"/>
-                          <a:gd name="connsiteY2" fmla="*/ 0 h 199390"/>
-                          <a:gd name="connsiteX3" fmla="*/ 51911 w 69215"/>
-                          <a:gd name="connsiteY3" fmla="*/ 199390 h 199390"/>
-                          <a:gd name="connsiteX4" fmla="*/ 0 w 69215"/>
-                          <a:gd name="connsiteY4" fmla="*/ 199390 h 199390"/>
-                          <a:gd name="connsiteX0" fmla="*/ 0 w 69215"/>
-                          <a:gd name="connsiteY0" fmla="*/ 199390 h 199390"/>
-                          <a:gd name="connsiteX1" fmla="*/ 16829 w 69215"/>
-                          <a:gd name="connsiteY1" fmla="*/ 9282 h 199390"/>
-                          <a:gd name="connsiteX2" fmla="*/ 69215 w 69215"/>
-                          <a:gd name="connsiteY2" fmla="*/ 0 h 199390"/>
-                          <a:gd name="connsiteX3" fmla="*/ 51911 w 69215"/>
-                          <a:gd name="connsiteY3" fmla="*/ 199390 h 199390"/>
-                          <a:gd name="connsiteX4" fmla="*/ 0 w 69215"/>
-                          <a:gd name="connsiteY4" fmla="*/ 199390 h 199390"/>
-                          <a:gd name="connsiteX0" fmla="*/ 0 w 67560"/>
-                          <a:gd name="connsiteY0" fmla="*/ 209966 h 209966"/>
-                          <a:gd name="connsiteX1" fmla="*/ 15174 w 67560"/>
-                          <a:gd name="connsiteY1" fmla="*/ 9282 h 209966"/>
-                          <a:gd name="connsiteX2" fmla="*/ 67560 w 67560"/>
-                          <a:gd name="connsiteY2" fmla="*/ 0 h 209966"/>
-                          <a:gd name="connsiteX3" fmla="*/ 50256 w 67560"/>
-                          <a:gd name="connsiteY3" fmla="*/ 199390 h 209966"/>
-                          <a:gd name="connsiteX4" fmla="*/ 0 w 67560"/>
-                          <a:gd name="connsiteY4" fmla="*/ 209966 h 209966"/>
-                          <a:gd name="connsiteX0" fmla="*/ 0 w 67560"/>
-                          <a:gd name="connsiteY0" fmla="*/ 209966 h 209966"/>
-                          <a:gd name="connsiteX1" fmla="*/ 20552 w 67560"/>
-                          <a:gd name="connsiteY1" fmla="*/ 6561 h 209966"/>
-                          <a:gd name="connsiteX2" fmla="*/ 67560 w 67560"/>
-                          <a:gd name="connsiteY2" fmla="*/ 0 h 209966"/>
-                          <a:gd name="connsiteX3" fmla="*/ 50256 w 67560"/>
-                          <a:gd name="connsiteY3" fmla="*/ 199390 h 209966"/>
-                          <a:gd name="connsiteX4" fmla="*/ 0 w 67560"/>
-                          <a:gd name="connsiteY4" fmla="*/ 209966 h 209966"/>
-                          <a:gd name="connsiteX0" fmla="*/ 0 w 67560"/>
-                          <a:gd name="connsiteY0" fmla="*/ 209966 h 212345"/>
-                          <a:gd name="connsiteX1" fmla="*/ 20552 w 67560"/>
-                          <a:gd name="connsiteY1" fmla="*/ 6561 h 212345"/>
-                          <a:gd name="connsiteX2" fmla="*/ 67560 w 67560"/>
-                          <a:gd name="connsiteY2" fmla="*/ 0 h 212345"/>
-                          <a:gd name="connsiteX3" fmla="*/ 52294 w 67560"/>
-                          <a:gd name="connsiteY3" fmla="*/ 212345 h 212345"/>
-                          <a:gd name="connsiteX4" fmla="*/ 0 w 67560"/>
-                          <a:gd name="connsiteY4" fmla="*/ 209966 h 212345"/>
-                          <a:gd name="connsiteX0" fmla="*/ 0 w 67560"/>
-                          <a:gd name="connsiteY0" fmla="*/ 209966 h 209966"/>
-                          <a:gd name="connsiteX1" fmla="*/ 20552 w 67560"/>
-                          <a:gd name="connsiteY1" fmla="*/ 6561 h 209966"/>
-                          <a:gd name="connsiteX2" fmla="*/ 67560 w 67560"/>
-                          <a:gd name="connsiteY2" fmla="*/ 0 h 209966"/>
-                          <a:gd name="connsiteX3" fmla="*/ 53856 w 67560"/>
-                          <a:gd name="connsiteY3" fmla="*/ 197681 h 209966"/>
-                          <a:gd name="connsiteX4" fmla="*/ 0 w 67560"/>
-                          <a:gd name="connsiteY4" fmla="*/ 209966 h 209966"/>
-                          <a:gd name="connsiteX0" fmla="*/ 0 w 68133"/>
-                          <a:gd name="connsiteY0" fmla="*/ 206324 h 206324"/>
-                          <a:gd name="connsiteX1" fmla="*/ 21125 w 68133"/>
-                          <a:gd name="connsiteY1" fmla="*/ 6561 h 206324"/>
-                          <a:gd name="connsiteX2" fmla="*/ 68133 w 68133"/>
-                          <a:gd name="connsiteY2" fmla="*/ 0 h 206324"/>
-                          <a:gd name="connsiteX3" fmla="*/ 54429 w 68133"/>
-                          <a:gd name="connsiteY3" fmla="*/ 197681 h 206324"/>
-                          <a:gd name="connsiteX4" fmla="*/ 0 w 68133"/>
-                          <a:gd name="connsiteY4" fmla="*/ 206324 h 206324"/>
-                        </a:gdLst>
-                        <a:ahLst/>
-                        <a:cxnLst>
-                          <a:cxn ang="0">
-                            <a:pos x="connsiteX0" y="connsiteY0"/>
-                          </a:cxn>
-                          <a:cxn ang="0">
-                            <a:pos x="connsiteX1" y="connsiteY1"/>
-                          </a:cxn>
-                          <a:cxn ang="0">
-                            <a:pos x="connsiteX2" y="connsiteY2"/>
-                          </a:cxn>
-                          <a:cxn ang="0">
-                            <a:pos x="connsiteX3" y="connsiteY3"/>
-                          </a:cxn>
-                          <a:cxn ang="0">
-                            <a:pos x="connsiteX4" y="connsiteY4"/>
-                          </a:cxn>
-                        </a:cxnLst>
-                        <a:rect l="l" t="t" r="r" b="b"/>
-                        <a:pathLst>
-                          <a:path w="68133" h="206324">
-                            <a:moveTo>
-                              <a:pt x="0" y="206324"/>
-                            </a:moveTo>
-                            <a:lnTo>
-                              <a:pt x="21125" y="6561"/>
-                            </a:lnTo>
-                            <a:lnTo>
-                              <a:pt x="68133" y="0"/>
-                            </a:lnTo>
-                            <a:lnTo>
-                              <a:pt x="54429" y="197681"/>
-                            </a:lnTo>
-                            <a:lnTo>
-                              <a:pt x="0" y="206324"/>
-                            </a:lnTo>
-                            <a:close/>
-                          </a:path>
-                        </a:pathLst>
-                      </a:custGeom>
-                      <a:solidFill>
-                        <a:schemeClr val="tx1"/>
-                      </a:solidFill>
-                      <a:ln>
-                        <a:solidFill>
-                          <a:schemeClr val="tx1"/>
-                        </a:solidFill>
-                      </a:ln>
-                    </wps:spPr>
-                    <wps:style>
-                      <a:lnRef idx="2">
-                        <a:schemeClr val="dk1">
-                          <a:shade val="50000"/>
-                        </a:schemeClr>
-                      </a:lnRef>
-                      <a:fillRef idx="1">
-                        <a:schemeClr val="dk1"/>
-                      </a:fillRef>
-                      <a:effectRef idx="0">
-                        <a:schemeClr val="dk1"/>
-                      </a:effectRef>
-                      <a:fontRef idx="minor">
-                        <a:schemeClr val="lt1"/>
-                      </a:fontRef>
-                    </wps:style>
-                    <wps:bodyPr rot="0" spcFirstLastPara="0" vertOverflow="overflow" horzOverflow="overflow" vert="horz" wrap="square" lIns="91440" tIns="45720" rIns="91440" bIns="45720" numCol="1" spcCol="0" rtlCol="0" fromWordArt="0" anchor="ctr" anchorCtr="0" forceAA="0" compatLnSpc="1">
+                    <wps:bodyPr rot="0" spcFirstLastPara="0" vertOverflow="overflow" horzOverflow="overflow" vert="vert270" wrap="square" lIns="91440" tIns="45720" rIns="91440" bIns="45720" numCol="1" spcCol="0" rtlCol="0" fromWordArt="0" anchor="ctr" anchorCtr="0" forceAA="0" compatLnSpc="1">
                       <a:prstTxWarp prst="textNoShape">
                         <a:avLst/>
                       </a:prstTxWarp>
@@ -1687,14 +1299,107 @@
         </mc:Choice>
         <mc:Fallback>
           <w:pict>
-            <v:shape w14:anchorId="5F0CB760" id="Parallelogram 21" o:spid="_x0000_s1026" style="position:absolute;margin-left:-12.6pt;margin-top:-10.25pt;width:5.4pt;height:16.3pt;rotation:583083fd;z-index:251790336;visibility:visible;mso-wrap-style:square;mso-width-percent:0;mso-height-percent:0;mso-wrap-distance-left:9pt;mso-wrap-distance-top:0;mso-wrap-distance-right:9pt;mso-wrap-distance-bottom:0;mso-position-horizontal:absolute;mso-position-horizontal-relative:text;mso-position-vertical:absolute;mso-position-vertical-relative:text;mso-width-percent:0;mso-height-percent:0;mso-width-relative:margin;mso-height-relative:margin;v-text-anchor:middle" coordsize="68133,206324" o:gfxdata="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" path="m,206324l21125,6561,68133,,54429,197681,,206324xe" fillcolor="black [3213]" strokecolor="black [3213]" strokeweight="1pt">
+            <v:shapetype w14:anchorId="0622A4C7" id="_x0000_t202" coordsize="21600,21600" o:spt="202" path="m,l,21600r21600,l21600,xe">
               <v:stroke joinstyle="miter"/>
-              <v:path arrowok="t" o:connecttype="custom" o:connectlocs="0,206873;21240,6578;68504,0;54725,198207;0,206873" o:connectangles="0,0,0,0,0"/>
+              <v:path gradientshapeok="t" o:connecttype="rect"/>
+            </v:shapetype>
+            <v:shape id="Text Box 4005" o:spid="_x0000_s1097" type="#_x0000_t202" style="position:absolute;left:0;text-align:left;margin-left:-3.85pt;margin-top:0;width:47.35pt;height:194.15pt;z-index:251965440;visibility:visible;mso-wrap-style:square;mso-width-percent:0;mso-height-percent:0;mso-wrap-distance-left:9pt;mso-wrap-distance-top:0;mso-wrap-distance-right:9pt;mso-wrap-distance-bottom:0;mso-position-horizontal:right;mso-position-horizontal-relative:page;mso-position-vertical:top;mso-position-vertical-relative:page;mso-width-percent:0;mso-height-percent:0;mso-width-relative:margin;mso-height-relative:margin;v-text-anchor:middle" o:gfxdata="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" filled="f" stroked="f" strokeweight=".5pt">
+              <v:textbox style="layout-flow:vertical;mso-layout-flow-alt:bottom-to-top">
+                <w:txbxContent>
+                  <w:p>
+                    <w:pPr>
+                      <w:pStyle w:val="Heading1"/>
+                      <w:jc w:val="center"/>
+                      <w:rPr>
+                        <w:lang w:val="en-IE"/>
+                      </w:rPr>
+                    </w:pPr>
+                    <w:r>
+                      <w:rPr>
+                        <w:lang w:val="en-IE"/>
+                      </w:rPr>
+                      <w:t>Quick Reference</w:t>
+                    </w:r>
+                  </w:p>
+                </w:txbxContent>
+              </v:textbox>
+              <w10:wrap anchorx="page" anchory="page"/>
             </v:shape>
           </w:pict>
         </mc:Fallback>
       </mc:AlternateContent>
     </w:r>
+  </w:p>
+</w:hdr>
+</file>
+
+<file path=word/header2.xml><?xml version="1.0" encoding="utf-8"?>
+<w:hdr xmlns:wpc="http://schemas.microsoft.com/office/word/2010/wordprocessingCanvas" xmlns:mc="http://schemas.openxmlformats.org/markup-compatibility/2006" xmlns:o="urn:schemas-microsoft-com:office:office" xmlns:r="http://schemas.openxmlformats.org/officeDocument/2006/relationships" xmlns:m="http://schemas.openxmlformats.org/officeDocument/2006/math" xmlns:v="urn:schemas-microsoft-com:vml" xmlns:wp14="http://schemas.microsoft.com/office/word/2010/wordprocessingDrawing" xmlns:wp="http://schemas.openxmlformats.org/drawingml/2006/wordprocessingDrawing" xmlns:w10="urn:schemas-microsoft-com:office:word" xmlns:w="http://schemas.openxmlformats.org/wordprocessingml/2006/main" xmlns:w14="http://schemas.microsoft.com/office/word/2010/wordml" xmlns:w15="http://schemas.microsoft.com/office/word/2012/wordml" xmlns:wpg="http://schemas.microsoft.com/office/word/2010/wordprocessingGroup" xmlns:wpi="http://schemas.microsoft.com/office/word/2010/wordprocessingInk" xmlns:wne="http://schemas.microsoft.com/office/word/2006/wordml" xmlns:wps="http://schemas.microsoft.com/office/word/2010/wordprocessingShape" mc:Ignorable="w14 w15 wp14">
+  <w:p>
+    <w:pPr>
+      <w:pStyle w:val="Header"/>
+    </w:pPr>
+    <w:r>
+      <w:rPr>
+        <w:noProof/>
+        <w:lang w:val="en-IE" w:eastAsia="en-IE"/>
+      </w:rPr>
+      <w:drawing>
+        <wp:anchor distT="0" distB="0" distL="114300" distR="114300" simplePos="0" relativeHeight="251971584" behindDoc="1" locked="0" layoutInCell="1" allowOverlap="1" wp14:anchorId="51865702" wp14:editId="29C4BBCC">
+          <wp:simplePos x="0" y="0"/>
+          <wp:positionH relativeFrom="page">
+            <wp:align>left</wp:align>
+          </wp:positionH>
+          <wp:positionV relativeFrom="page">
+            <wp:align>top</wp:align>
+          </wp:positionV>
+          <wp:extent cx="643025" cy="2879989"/>
+          <wp:effectExtent l="0" t="0" r="5080" b="0"/>
+          <wp:wrapNone/>
+          <wp:docPr id="4015" name="Picture 4015"/>
+          <wp:cNvGraphicFramePr>
+            <a:graphicFrameLocks xmlns:a="http://schemas.openxmlformats.org/drawingml/2006/main" noChangeAspect="1"/>
+          </wp:cNvGraphicFramePr>
+          <a:graphic xmlns:a="http://schemas.openxmlformats.org/drawingml/2006/main">
+            <a:graphicData uri="http://schemas.openxmlformats.org/drawingml/2006/picture">
+              <pic:pic xmlns:pic="http://schemas.openxmlformats.org/drawingml/2006/picture">
+                <pic:nvPicPr>
+                  <pic:cNvPr id="6" name="Basic Odd.png"/>
+                  <pic:cNvPicPr/>
+                </pic:nvPicPr>
+                <pic:blipFill>
+                  <a:blip r:embed="rId1" cstate="print">
+                    <a:extLst>
+                      <a:ext uri="{28A0092B-C50C-407E-A947-70E740481C1C}">
+                        <a14:useLocalDpi xmlns:a14="http://schemas.microsoft.com/office/drawing/2010/main" val="0"/>
+                      </a:ext>
+                    </a:extLst>
+                  </a:blip>
+                  <a:stretch>
+                    <a:fillRect/>
+                  </a:stretch>
+                </pic:blipFill>
+                <pic:spPr>
+                  <a:xfrm>
+                    <a:off x="0" y="0"/>
+                    <a:ext cx="643025" cy="2879989"/>
+                  </a:xfrm>
+                  <a:prstGeom prst="rect">
+                    <a:avLst/>
+                  </a:prstGeom>
+                </pic:spPr>
+              </pic:pic>
+            </a:graphicData>
+          </a:graphic>
+          <wp14:sizeRelH relativeFrom="page">
+            <wp14:pctWidth>0</wp14:pctWidth>
+          </wp14:sizeRelH>
+          <wp14:sizeRelV relativeFrom="page">
+            <wp14:pctHeight>0</wp14:pctHeight>
+          </wp14:sizeRelV>
+        </wp:anchor>
+      </w:drawing>
+    </w:r>
     <w:r>
       <w:rPr>
         <w:noProof/>
@@ -1703,66 +1408,71 @@
       <mc:AlternateContent>
         <mc:Choice Requires="wps">
           <w:drawing>
-            <wp:anchor distT="0" distB="0" distL="114300" distR="114300" simplePos="0" relativeHeight="251787264" behindDoc="1" locked="0" layoutInCell="1" allowOverlap="1" wp14:anchorId="5D058F4A" wp14:editId="3956E106">
+            <wp:anchor distT="0" distB="0" distL="114300" distR="114300" simplePos="0" relativeHeight="251972608" behindDoc="0" locked="0" layoutInCell="1" allowOverlap="1" wp14:anchorId="7B65534D" wp14:editId="7939BB23">
               <wp:simplePos x="0" y="0"/>
-              <wp:positionH relativeFrom="column">
-                <wp:posOffset>-502285</wp:posOffset>
+              <wp:positionH relativeFrom="page">
+                <wp:align>left</wp:align>
               </wp:positionH>
-              <wp:positionV relativeFrom="paragraph">
-                <wp:posOffset>-124460</wp:posOffset>
+              <wp:positionV relativeFrom="page">
+                <wp:align>top</wp:align>
               </wp:positionV>
-              <wp:extent cx="303659" cy="194310"/>
-              <wp:effectExtent l="19050" t="0" r="39370" b="15240"/>
+              <wp:extent cx="644400" cy="2516400"/>
+              <wp:effectExtent l="0" t="0" r="0" b="0"/>
               <wp:wrapNone/>
-              <wp:docPr id="4072" name="Parallelogram 4072"/>
+              <wp:docPr id="4014" name="Text Box 4014"/>
               <wp:cNvGraphicFramePr/>
               <a:graphic xmlns:a="http://schemas.openxmlformats.org/drawingml/2006/main">
                 <a:graphicData uri="http://schemas.microsoft.com/office/word/2010/wordprocessingShape">
                   <wps:wsp>
-                    <wps:cNvSpPr/>
+                    <wps:cNvSpPr txBox="1"/>
                     <wps:spPr>
                       <a:xfrm>
                         <a:off x="0" y="0"/>
-                        <a:ext cx="303659" cy="194310"/>
+                        <a:ext cx="644400" cy="2516400"/>
                       </a:xfrm>
-                      <a:prstGeom prst="parallelogram">
+                      <a:prstGeom prst="rect">
                         <a:avLst/>
                       </a:prstGeom>
-                      <a:solidFill>
-                        <a:srgbClr val="447AB9"/>
-                      </a:solidFill>
-                      <a:ln w="12700">
-                        <a:solidFill>
-                          <a:schemeClr val="tx1"/>
-                        </a:solidFill>
+                      <a:noFill/>
+                      <a:ln w="6350">
+                        <a:noFill/>
                       </a:ln>
+                      <a:effectLst/>
                     </wps:spPr>
                     <wps:style>
-                      <a:lnRef idx="2">
-                        <a:schemeClr val="accent1">
-                          <a:shade val="50000"/>
-                        </a:schemeClr>
+                      <a:lnRef idx="0">
+                        <a:schemeClr val="accent1"/>
                       </a:lnRef>
-                      <a:fillRef idx="1">
+                      <a:fillRef idx="0">
                         <a:schemeClr val="accent1"/>
                       </a:fillRef>
                       <a:effectRef idx="0">
                         <a:schemeClr val="accent1"/>
                       </a:effectRef>
                       <a:fontRef idx="minor">
-                        <a:schemeClr val="lt1"/>
+                        <a:schemeClr val="dk1"/>
                       </a:fontRef>
                     </wps:style>
                     <wps:txbx>
                       <w:txbxContent>
                         <w:p>
                           <w:pPr>
+                            <w:pStyle w:val="Heading1"/>
                             <w:jc w:val="center"/>
+                            <w:rPr>
+                              <w:lang w:val="en-IE"/>
+                            </w:rPr>
                           </w:pPr>
+                          <w:r>
+                            <w:rPr>
+                              <w:lang w:val="en-IE"/>
+                            </w:rPr>
+                            <w:t>Quick Reference</w:t>
+                          </w:r>
                         </w:p>
                       </w:txbxContent>
                     </wps:txbx>
-                    <wps:bodyPr rot="0" spcFirstLastPara="0" vertOverflow="overflow" horzOverflow="overflow" vert="horz" wrap="square" lIns="91440" tIns="45720" rIns="91440" bIns="45720" numCol="1" spcCol="0" rtlCol="0" fromWordArt="0" anchor="ctr" anchorCtr="0" forceAA="0" compatLnSpc="1">
+                    <wps:bodyPr rot="0" spcFirstLastPara="0" vertOverflow="overflow" horzOverflow="overflow" vert="vert" wrap="square" lIns="91440" tIns="45720" rIns="91440" bIns="45720" numCol="1" spcCol="0" rtlCol="0" fromWordArt="0" anchor="ctr" anchorCtr="0" forceAA="0" compatLnSpc="1">
                       <a:prstTxWarp prst="textNoShape">
                         <a:avLst/>
                       </a:prstTxWarp>
@@ -1782,84 +1492,38 @@
         </mc:Choice>
         <mc:Fallback>
           <w:pict>
-            <v:shapetype w14:anchorId="5D058F4A" id="_x0000_t7" coordsize="21600,21600" o:spt="7" adj="5400" path="m@0,l,21600@1,21600,21600,xe">
+            <v:shapetype w14:anchorId="7B65534D" id="_x0000_t202" coordsize="21600,21600" o:spt="202" path="m,l,21600r21600,l21600,xe">
               <v:stroke joinstyle="miter"/>
-              <v:formulas>
-                <v:f eqn="val #0"/>
-                <v:f eqn="sum width 0 #0"/>
-                <v:f eqn="prod #0 1 2"/>
-                <v:f eqn="sum width 0 @2"/>
-                <v:f eqn="mid #0 width"/>
-                <v:f eqn="mid @1 0"/>
-                <v:f eqn="prod height width #0"/>
-                <v:f eqn="prod @6 1 2"/>
-                <v:f eqn="sum height 0 @7"/>
-                <v:f eqn="prod width 1 2"/>
-                <v:f eqn="sum #0 0 @9"/>
-                <v:f eqn="if @10 @8 0"/>
-                <v:f eqn="if @10 @7 height"/>
-              </v:formulas>
-              <v:path gradientshapeok="t" o:connecttype="custom" o:connectlocs="@4,0;10800,@11;@3,10800;@5,21600;10800,@12;@2,10800" textboxrect="1800,1800,19800,19800;8100,8100,13500,13500;10800,10800,10800,10800"/>
-              <v:handles>
-                <v:h position="#0,topLeft" xrange="0,21600"/>
-              </v:handles>
+              <v:path gradientshapeok="t" o:connecttype="rect"/>
             </v:shapetype>
-            <v:shape id="Parallelogram 4072" o:spid="_x0000_s1093" type="#_x0000_t7" style="position:absolute;left:0;text-align:left;margin-left:-39.55pt;margin-top:-9.8pt;width:23.9pt;height:15.3pt;z-index:-251529216;visibility:visible;mso-wrap-style:square;mso-width-percent:0;mso-height-percent:0;mso-wrap-distance-left:9pt;mso-wrap-distance-top:0;mso-wrap-distance-right:9pt;mso-wrap-distance-bottom:0;mso-position-horizontal:absolute;mso-position-horizontal-relative:text;mso-position-vertical:absolute;mso-position-vertical-relative:text;mso-width-percent:0;mso-height-percent:0;mso-width-relative:margin;mso-height-relative:margin;v-text-anchor:middle" o:gfxdata="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" adj="3455" fillcolor="#447ab9" strokecolor="black [3213]" strokeweight="1pt">
-              <v:textbox>
+            <v:shape id="Text Box 4014" o:spid="_x0000_s1098" type="#_x0000_t202" style="position:absolute;left:0;text-align:left;margin-left:0;margin-top:0;width:50.75pt;height:198.15pt;z-index:251972608;visibility:visible;mso-wrap-style:square;mso-width-percent:0;mso-height-percent:0;mso-wrap-distance-left:9pt;mso-wrap-distance-top:0;mso-wrap-distance-right:9pt;mso-wrap-distance-bottom:0;mso-position-horizontal:left;mso-position-horizontal-relative:page;mso-position-vertical:top;mso-position-vertical-relative:page;mso-width-percent:0;mso-height-percent:0;mso-width-relative:margin;mso-height-relative:margin;v-text-anchor:middle" o:gfxdata="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" filled="f" stroked="f" strokeweight=".5pt">
+              <v:textbox style="layout-flow:vertical">
                 <w:txbxContent>
                   <w:p>
                     <w:pPr>
+                      <w:pStyle w:val="Heading1"/>
                       <w:jc w:val="center"/>
+                      <w:rPr>
+                        <w:lang w:val="en-IE"/>
+                      </w:rPr>
                     </w:pPr>
+                    <w:r>
+                      <w:rPr>
+                        <w:lang w:val="en-IE"/>
+                      </w:rPr>
+                      <w:t>Quick Reference</w:t>
+                    </w:r>
                   </w:p>
                 </w:txbxContent>
               </v:textbox>
+              <w10:wrap anchorx="page" anchory="page"/>
             </v:shape>
           </w:pict>
         </mc:Fallback>
       </mc:AlternateContent>
     </w:r>
   </w:p>
-  <w:p>
-    <w:pPr>
-      <w:pStyle w:val="Footer"/>
-    </w:pPr>
-  </w:p>
-  <w:p>
-    <w:pPr>
-      <w:pStyle w:val="BodyText"/>
-      <w:spacing w:line="14" w:lineRule="auto"/>
-      <w:rPr>
-        <w:sz w:val="8"/>
-      </w:rPr>
-    </w:pPr>
-  </w:p>
-</w:ftr>
-</file>
-
-<file path=word/footnotes.xml><?xml version="1.0" encoding="utf-8"?>
-<w:footnotes xmlns:wpc="http://schemas.microsoft.com/office/word/2010/wordprocessingCanvas" xmlns:mc="http://schemas.openxmlformats.org/markup-compatibility/2006" xmlns:o="urn:schemas-microsoft-com:office:office" xmlns:r="http://schemas.openxmlformats.org/officeDocument/2006/relationships" xmlns:m="http://schemas.openxmlformats.org/officeDocument/2006/math" xmlns:v="urn:schemas-microsoft-com:vml" xmlns:wp14="http://schemas.microsoft.com/office/word/2010/wordprocessingDrawing" xmlns:wp="http://schemas.openxmlformats.org/drawingml/2006/wordprocessingDrawing" xmlns:w10="urn:schemas-microsoft-com:office:word" xmlns:w="http://schemas.openxmlformats.org/wordprocessingml/2006/main" xmlns:w14="http://schemas.microsoft.com/office/word/2010/wordml" xmlns:w15="http://schemas.microsoft.com/office/word/2012/wordml" xmlns:wpg="http://schemas.microsoft.com/office/word/2010/wordprocessingGroup" xmlns:wpi="http://schemas.microsoft.com/office/word/2010/wordprocessingInk" xmlns:wne="http://schemas.microsoft.com/office/word/2006/wordml" xmlns:wps="http://schemas.microsoft.com/office/word/2010/wordprocessingShape" mc:Ignorable="w14 w15 wp14">
-  <w:footnote w:type="separator" w:id="-1">
-    <w:p>
-      <w:pPr>
-        <w:spacing w:after="0" w:line="240" w:lineRule="auto"/>
-      </w:pPr>
-      <w:r>
-        <w:separator/>
-      </w:r>
-    </w:p>
-  </w:footnote>
-  <w:footnote w:type="continuationSeparator" w:id="0">
-    <w:p>
-      <w:pPr>
-        <w:spacing w:after="0" w:line="240" w:lineRule="auto"/>
-      </w:pPr>
-      <w:r>
-        <w:continuationSeparator/>
-      </w:r>
-    </w:p>
-  </w:footnote>
-</w:footnotes>
+</w:hdr>
 </file>
 
 <file path=word/numbering.xml><?xml version="1.0" encoding="utf-8"?>
@@ -7429,7 +7093,7 @@
     <w:qFormat/>
     <w:rsid w:val="007E347A"/>
     <w:pPr>
-      <w:spacing w:before="360" w:after="360"/>
+      <w:spacing w:before="120" w:after="120"/>
       <w:jc w:val="left"/>
     </w:pPr>
     <w:rPr>
@@ -7437,8 +7101,7 @@
       <w:b/>
       <w:bCs/>
       <w:caps/>
-      <w:sz w:val="22"/>
-      <w:u w:val="single"/>
+      <w:szCs w:val="20"/>
     </w:rPr>
   </w:style>
   <w:style w:type="paragraph" w:styleId="BodyText">
@@ -7633,14 +7296,13 @@
     <w:rsid w:val="007E347A"/>
     <w:pPr>
       <w:spacing w:after="0"/>
+      <w:ind w:left="200"/>
       <w:jc w:val="left"/>
     </w:pPr>
     <w:rPr>
       <w:rFonts w:asciiTheme="minorHAnsi" w:hAnsiTheme="minorHAnsi" w:cstheme="minorHAnsi"/>
-      <w:b/>
-      <w:bCs/>
       <w:smallCaps/>
-      <w:sz w:val="22"/>
+      <w:szCs w:val="20"/>
     </w:rPr>
   </w:style>
   <w:style w:type="paragraph" w:styleId="TOC3">
@@ -7653,12 +7315,14 @@
     <w:rsid w:val="005A24A7"/>
     <w:pPr>
       <w:spacing w:after="0"/>
+      <w:ind w:left="400"/>
       <w:jc w:val="left"/>
     </w:pPr>
     <w:rPr>
       <w:rFonts w:asciiTheme="minorHAnsi" w:hAnsiTheme="minorHAnsi" w:cstheme="minorHAnsi"/>
-      <w:smallCaps/>
-      <w:sz w:val="22"/>
+      <w:i/>
+      <w:iCs/>
+      <w:szCs w:val="20"/>
     </w:rPr>
   </w:style>
   <w:style w:type="character" w:styleId="Hyperlink">
@@ -7721,11 +7385,13 @@
     <w:rsid w:val="00BC7272"/>
     <w:pPr>
       <w:spacing w:after="0"/>
+      <w:ind w:left="600"/>
       <w:jc w:val="left"/>
     </w:pPr>
     <w:rPr>
       <w:rFonts w:asciiTheme="minorHAnsi" w:hAnsiTheme="minorHAnsi" w:cstheme="minorHAnsi"/>
-      <w:sz w:val="22"/>
+      <w:sz w:val="18"/>
+      <w:szCs w:val="18"/>
     </w:rPr>
   </w:style>
   <w:style w:type="paragraph" w:styleId="TOC5">
@@ -7738,11 +7404,13 @@
     <w:rsid w:val="00BC7272"/>
     <w:pPr>
       <w:spacing w:after="0"/>
+      <w:ind w:left="800"/>
       <w:jc w:val="left"/>
     </w:pPr>
     <w:rPr>
       <w:rFonts w:asciiTheme="minorHAnsi" w:hAnsiTheme="minorHAnsi" w:cstheme="minorHAnsi"/>
-      <w:sz w:val="22"/>
+      <w:sz w:val="18"/>
+      <w:szCs w:val="18"/>
     </w:rPr>
   </w:style>
   <w:style w:type="paragraph" w:styleId="TOC6">
@@ -7755,11 +7423,13 @@
     <w:rsid w:val="00BC7272"/>
     <w:pPr>
       <w:spacing w:after="0"/>
+      <w:ind w:left="1000"/>
       <w:jc w:val="left"/>
     </w:pPr>
     <w:rPr>
       <w:rFonts w:asciiTheme="minorHAnsi" w:hAnsiTheme="minorHAnsi" w:cstheme="minorHAnsi"/>
-      <w:sz w:val="22"/>
+      <w:sz w:val="18"/>
+      <w:szCs w:val="18"/>
     </w:rPr>
   </w:style>
   <w:style w:type="paragraph" w:styleId="TOC7">
@@ -7772,11 +7442,13 @@
     <w:rsid w:val="00BC7272"/>
     <w:pPr>
       <w:spacing w:after="0"/>
+      <w:ind w:left="1200"/>
       <w:jc w:val="left"/>
     </w:pPr>
     <w:rPr>
       <w:rFonts w:asciiTheme="minorHAnsi" w:hAnsiTheme="minorHAnsi" w:cstheme="minorHAnsi"/>
-      <w:sz w:val="22"/>
+      <w:sz w:val="18"/>
+      <w:szCs w:val="18"/>
     </w:rPr>
   </w:style>
   <w:style w:type="paragraph" w:styleId="TOC8">
@@ -7789,11 +7461,13 @@
     <w:rsid w:val="00BC7272"/>
     <w:pPr>
       <w:spacing w:after="0"/>
+      <w:ind w:left="1400"/>
       <w:jc w:val="left"/>
     </w:pPr>
     <w:rPr>
       <w:rFonts w:asciiTheme="minorHAnsi" w:hAnsiTheme="minorHAnsi" w:cstheme="minorHAnsi"/>
-      <w:sz w:val="22"/>
+      <w:sz w:val="18"/>
+      <w:szCs w:val="18"/>
     </w:rPr>
   </w:style>
   <w:style w:type="paragraph" w:styleId="TOC9">
@@ -7806,11 +7480,13 @@
     <w:rsid w:val="00BC7272"/>
     <w:pPr>
       <w:spacing w:after="0"/>
+      <w:ind w:left="1600"/>
       <w:jc w:val="left"/>
     </w:pPr>
     <w:rPr>
       <w:rFonts w:asciiTheme="minorHAnsi" w:hAnsiTheme="minorHAnsi" w:cstheme="minorHAnsi"/>
-      <w:sz w:val="22"/>
+      <w:sz w:val="18"/>
+      <w:szCs w:val="18"/>
     </w:rPr>
   </w:style>
   <w:style w:type="paragraph" w:styleId="Caption">
@@ -8359,7 +8035,7 @@
 </file>
 
 <file path=customXml/itemProps1.xml><?xml version="1.0" encoding="utf-8"?>
-<ds:datastoreItem xmlns:ds="http://schemas.openxmlformats.org/officeDocument/2006/customXml" ds:itemID="{05D0CFB3-DDAC-4247-B173-54F9ECDAA9B5}">
+<ds:datastoreItem xmlns:ds="http://schemas.openxmlformats.org/officeDocument/2006/customXml" ds:itemID="{4EBA5475-61F5-496F-B6B5-13EEDBB027AD}">
   <ds:schemaRefs>
     <ds:schemaRef ds:uri="http://schemas.openxmlformats.org/officeDocument/2006/bibliography"/>
   </ds:schemaRefs>

--- a/Fallout PNP Supplement 3 - New Civilizations.docx
+++ b/Fallout PNP Supplement 3 - New Civilizations.docx
@@ -7,6 +7,26 @@
     </v:background>
   </w:background>
   <w:body>
+    <w:p>
+      <w:r>
+        <w:t>Cookery</w:t>
+      </w:r>
+    </w:p>
+    <w:p>
+      <w:r>
+        <w:t>Chemistry</w:t>
+      </w:r>
+    </w:p>
+    <w:p>
+      <w:r>
+        <w:t>Drinks</w:t>
+      </w:r>
+    </w:p>
+    <w:p>
+      <w:r>
+        <w:t>Crafting</w:t>
+      </w:r>
+    </w:p>
     <w:p>
       <w:bookmarkStart w:id="0" w:name="_GoBack"/>
       <w:bookmarkEnd w:id="0"/>
@@ -8035,7 +8055,7 @@
 </file>
 
 <file path=customXml/itemProps1.xml><?xml version="1.0" encoding="utf-8"?>
-<ds:datastoreItem xmlns:ds="http://schemas.openxmlformats.org/officeDocument/2006/customXml" ds:itemID="{4EBA5475-61F5-496F-B6B5-13EEDBB027AD}">
+<ds:datastoreItem xmlns:ds="http://schemas.openxmlformats.org/officeDocument/2006/customXml" ds:itemID="{59506DEB-F44E-47FF-9EC2-1C0840C41F5F}">
   <ds:schemaRefs>
     <ds:schemaRef ds:uri="http://schemas.openxmlformats.org/officeDocument/2006/bibliography"/>
   </ds:schemaRefs>
